--- a/Documentos/Indicaciones Taller.docx
+++ b/Documentos/Indicaciones Taller.docx
@@ -10,20 +10,6 @@
           <w:lang w:eastAsia="es-PE"/>
         </w:rPr>
       </w:pPr>
-      <w:r>
-        <w:rPr>
-          <w:rFonts w:eastAsia="Times New Roman"/>
-          <w:lang w:eastAsia="es-PE"/>
-        </w:rPr>
-        <w:t>Día 1</w:t>
-      </w:r>
-      <w:r>
-        <w:rPr>
-          <w:rFonts w:eastAsia="Times New Roman"/>
-          <w:lang w:eastAsia="es-PE"/>
-        </w:rPr>
-        <w:t xml:space="preserve">: </w:t>
-      </w:r>
       <w:proofErr w:type="spellStart"/>
       <w:r>
         <w:rPr>
@@ -346,12 +332,24 @@
           <w:szCs w:val="21"/>
           <w:lang w:eastAsia="es-PE"/>
         </w:rPr>
-        <w:t>Repartición de hojas “</w:t>
+        <w:t xml:space="preserve">Repartición de hojas </w:t>
+      </w:r>
+      <w:r>
+        <w:rPr>
+          <w:rFonts w:ascii="Helvetica" w:eastAsia="Times New Roman" w:hAnsi="Helvetica" w:cs="Helvetica"/>
+          <w:i/>
+          <w:color w:val="000000"/>
+          <w:sz w:val="21"/>
+          <w:szCs w:val="21"/>
+          <w:lang w:eastAsia="es-PE"/>
+        </w:rPr>
+        <w:t>“</w:t>
       </w:r>
       <w:proofErr w:type="spellStart"/>
       <w:r>
         <w:rPr>
           <w:rFonts w:ascii="Helvetica" w:eastAsia="Times New Roman" w:hAnsi="Helvetica" w:cs="Helvetica"/>
+          <w:i/>
           <w:color w:val="000000"/>
           <w:sz w:val="21"/>
           <w:szCs w:val="21"/>
@@ -363,6 +361,7 @@
       <w:r>
         <w:rPr>
           <w:rFonts w:ascii="Helvetica" w:eastAsia="Times New Roman" w:hAnsi="Helvetica" w:cs="Helvetica"/>
+          <w:i/>
           <w:color w:val="000000"/>
           <w:sz w:val="21"/>
           <w:szCs w:val="21"/>
@@ -374,6 +373,7 @@
       <w:r>
         <w:rPr>
           <w:rFonts w:ascii="Helvetica" w:eastAsia="Times New Roman" w:hAnsi="Helvetica" w:cs="Helvetica"/>
+          <w:i/>
           <w:color w:val="000000"/>
           <w:sz w:val="21"/>
           <w:szCs w:val="21"/>
@@ -385,6 +385,7 @@
       <w:r>
         <w:rPr>
           <w:rFonts w:ascii="Helvetica" w:eastAsia="Times New Roman" w:hAnsi="Helvetica" w:cs="Helvetica"/>
+          <w:i/>
           <w:color w:val="000000"/>
           <w:sz w:val="21"/>
           <w:szCs w:val="21"/>
@@ -562,7 +563,7 @@
           <w:szCs w:val="21"/>
           <w:lang w:eastAsia="es-PE"/>
         </w:rPr>
-        <w:t>CodeSmells_Descripción</w:t>
+        <w:t>CodeSmells</w:t>
       </w:r>
       <w:proofErr w:type="spellEnd"/>
       <w:r>
@@ -950,7 +951,7 @@
           <w:szCs w:val="21"/>
           <w:lang w:eastAsia="es-PE"/>
         </w:rPr>
-        <w:t>Duración: 15</w:t>
+        <w:t>Duración: 10</w:t>
       </w:r>
     </w:p>
     <w:p>
@@ -1154,7 +1155,7 @@
           <w:szCs w:val="21"/>
           <w:lang w:eastAsia="es-PE"/>
         </w:rPr>
-        <w:t>Duración: 15</w:t>
+        <w:t>Duración: 10</w:t>
       </w:r>
     </w:p>
     <w:p>
@@ -1399,7 +1400,7 @@
           <w:szCs w:val="21"/>
           <w:lang w:eastAsia="es-PE"/>
         </w:rPr>
-        <w:t>Duración: 25</w:t>
+        <w:t>Duración: 20</w:t>
       </w:r>
     </w:p>
     <w:p>
@@ -1680,89 +1681,52 @@
         </w:numPr>
         <w:shd w:val="clear" w:color="auto" w:fill="FFFFFF"/>
         <w:spacing w:after="0" w:line="343" w:lineRule="atLeast"/>
-        <w:ind w:left="480"/>
-        <w:jc w:val="left"/>
-        <w:rPr>
-          <w:rFonts w:ascii="Helvetica" w:eastAsia="Times New Roman" w:hAnsi="Helvetica" w:cs="Helvetica"/>
-          <w:color w:val="000000"/>
-          <w:sz w:val="21"/>
-          <w:szCs w:val="21"/>
-          <w:lang w:eastAsia="es-PE"/>
-        </w:rPr>
-      </w:pPr>
-      <w:r>
-        <w:rPr>
-          <w:rFonts w:ascii="Helvetica" w:eastAsia="Times New Roman" w:hAnsi="Helvetica" w:cs="Helvetica"/>
-          <w:color w:val="000000"/>
-          <w:sz w:val="21"/>
-          <w:szCs w:val="21"/>
-          <w:lang w:eastAsia="es-PE"/>
-        </w:rPr>
-        <w:t xml:space="preserve">Iteración </w:t>
-      </w:r>
-      <w:r>
-        <w:rPr>
-          <w:rFonts w:ascii="Helvetica" w:eastAsia="Times New Roman" w:hAnsi="Helvetica" w:cs="Helvetica"/>
-          <w:color w:val="000000"/>
-          <w:sz w:val="21"/>
-          <w:szCs w:val="21"/>
-          <w:lang w:eastAsia="es-PE"/>
-        </w:rPr>
-        <w:t>5 (</w:t>
-      </w:r>
-      <w:proofErr w:type="spellStart"/>
-      <w:r>
-        <w:rPr>
-          <w:rFonts w:ascii="Helvetica" w:eastAsia="Times New Roman" w:hAnsi="Helvetica" w:cs="Helvetica"/>
-          <w:color w:val="000000"/>
-          <w:sz w:val="21"/>
-          <w:szCs w:val="21"/>
-          <w:lang w:eastAsia="es-PE"/>
-        </w:rPr>
-        <w:t>Pair</w:t>
-      </w:r>
-      <w:proofErr w:type="spellEnd"/>
-      <w:r>
-        <w:rPr>
-          <w:rFonts w:ascii="Helvetica" w:eastAsia="Times New Roman" w:hAnsi="Helvetica" w:cs="Helvetica"/>
-          <w:color w:val="000000"/>
-          <w:sz w:val="21"/>
-          <w:szCs w:val="21"/>
-          <w:lang w:eastAsia="es-PE"/>
-        </w:rPr>
-        <w:t xml:space="preserve"> </w:t>
-      </w:r>
-      <w:proofErr w:type="spellStart"/>
-      <w:r>
-        <w:rPr>
-          <w:rFonts w:ascii="Helvetica" w:eastAsia="Times New Roman" w:hAnsi="Helvetica" w:cs="Helvetica"/>
-          <w:color w:val="000000"/>
-          <w:sz w:val="21"/>
-          <w:szCs w:val="21"/>
-          <w:lang w:eastAsia="es-PE"/>
-        </w:rPr>
-        <w:t>S</w:t>
-      </w:r>
-      <w:r>
-        <w:rPr>
-          <w:rFonts w:ascii="Helvetica" w:eastAsia="Times New Roman" w:hAnsi="Helvetica" w:cs="Helvetica"/>
-          <w:color w:val="000000"/>
-          <w:sz w:val="21"/>
-          <w:szCs w:val="21"/>
-          <w:lang w:eastAsia="es-PE"/>
-        </w:rPr>
-        <w:t>melling</w:t>
-      </w:r>
-      <w:proofErr w:type="spellEnd"/>
-      <w:r>
-        <w:rPr>
-          <w:rFonts w:ascii="Helvetica" w:eastAsia="Times New Roman" w:hAnsi="Helvetica" w:cs="Helvetica"/>
-          <w:color w:val="000000"/>
-          <w:sz w:val="21"/>
-          <w:szCs w:val="21"/>
-          <w:lang w:eastAsia="es-PE"/>
-        </w:rPr>
-        <w:t>)</w:t>
+        <w:jc w:val="left"/>
+        <w:rPr>
+          <w:rFonts w:ascii="Helvetica" w:eastAsia="Times New Roman" w:hAnsi="Helvetica" w:cs="Helvetica"/>
+          <w:color w:val="000000"/>
+          <w:sz w:val="21"/>
+          <w:szCs w:val="21"/>
+          <w:lang w:eastAsia="es-PE"/>
+        </w:rPr>
+      </w:pPr>
+      <w:r>
+        <w:rPr>
+          <w:rFonts w:ascii="Helvetica" w:eastAsia="Times New Roman" w:hAnsi="Helvetica" w:cs="Helvetica"/>
+          <w:color w:val="000000"/>
+          <w:sz w:val="21"/>
+          <w:szCs w:val="21"/>
+          <w:lang w:eastAsia="es-PE"/>
+        </w:rPr>
+        <w:t>Entregar a cada persona código real.</w:t>
+      </w:r>
+    </w:p>
+    <w:p>
+      <w:pPr>
+        <w:numPr>
+          <w:ilvl w:val="0"/>
+          <w:numId w:val="4"/>
+        </w:numPr>
+        <w:shd w:val="clear" w:color="auto" w:fill="FFFFFF"/>
+        <w:spacing w:after="0" w:line="343" w:lineRule="atLeast"/>
+        <w:jc w:val="left"/>
+        <w:rPr>
+          <w:rFonts w:ascii="Helvetica" w:eastAsia="Times New Roman" w:hAnsi="Helvetica" w:cs="Helvetica"/>
+          <w:color w:val="000000"/>
+          <w:sz w:val="21"/>
+          <w:szCs w:val="21"/>
+          <w:lang w:eastAsia="es-PE"/>
+        </w:rPr>
+      </w:pPr>
+      <w:r>
+        <w:rPr>
+          <w:rFonts w:ascii="Helvetica" w:eastAsia="Times New Roman" w:hAnsi="Helvetica" w:cs="Helvetica"/>
+          <w:color w:val="000000"/>
+          <w:sz w:val="21"/>
+          <w:szCs w:val="21"/>
+          <w:lang w:eastAsia="es-PE"/>
+        </w:rPr>
+        <w:t>Iteración 1:</w:t>
       </w:r>
     </w:p>
     <w:p>
@@ -1773,25 +1737,46 @@
         </w:numPr>
         <w:shd w:val="clear" w:color="auto" w:fill="FFFFFF"/>
         <w:spacing w:after="0" w:line="343" w:lineRule="atLeast"/>
-        <w:ind w:left="960"/>
-        <w:jc w:val="left"/>
-        <w:rPr>
-          <w:rFonts w:ascii="Helvetica" w:eastAsia="Times New Roman" w:hAnsi="Helvetica" w:cs="Helvetica"/>
-          <w:color w:val="000000"/>
-          <w:sz w:val="21"/>
-          <w:szCs w:val="21"/>
-          <w:lang w:eastAsia="es-PE"/>
-        </w:rPr>
-      </w:pPr>
-      <w:r>
-        <w:rPr>
-          <w:rFonts w:ascii="Helvetica" w:eastAsia="Times New Roman" w:hAnsi="Helvetica" w:cs="Helvetica"/>
-          <w:color w:val="000000"/>
-          <w:sz w:val="21"/>
-          <w:szCs w:val="21"/>
-          <w:lang w:eastAsia="es-PE"/>
-        </w:rPr>
-        <w:t>Duración: 30</w:t>
+        <w:jc w:val="left"/>
+        <w:rPr>
+          <w:rFonts w:ascii="Helvetica" w:eastAsia="Times New Roman" w:hAnsi="Helvetica" w:cs="Helvetica"/>
+          <w:color w:val="000000"/>
+          <w:sz w:val="21"/>
+          <w:szCs w:val="21"/>
+          <w:lang w:eastAsia="es-PE"/>
+        </w:rPr>
+      </w:pPr>
+      <w:r>
+        <w:rPr>
+          <w:rFonts w:ascii="Helvetica" w:eastAsia="Times New Roman" w:hAnsi="Helvetica" w:cs="Helvetica"/>
+          <w:color w:val="000000"/>
+          <w:sz w:val="21"/>
+          <w:szCs w:val="21"/>
+          <w:lang w:eastAsia="es-PE"/>
+        </w:rPr>
+        <w:t xml:space="preserve">Cada pareja deberá identificar dentro del código todos los </w:t>
+      </w:r>
+      <w:proofErr w:type="spellStart"/>
+      <w:r>
+        <w:rPr>
+          <w:rFonts w:ascii="Helvetica" w:eastAsia="Times New Roman" w:hAnsi="Helvetica" w:cs="Helvetica"/>
+          <w:color w:val="000000"/>
+          <w:sz w:val="21"/>
+          <w:szCs w:val="21"/>
+          <w:lang w:eastAsia="es-PE"/>
+        </w:rPr>
+        <w:t>smells</w:t>
+      </w:r>
+      <w:proofErr w:type="spellEnd"/>
+      <w:r>
+        <w:rPr>
+          <w:rFonts w:ascii="Helvetica" w:eastAsia="Times New Roman" w:hAnsi="Helvetica" w:cs="Helvetica"/>
+          <w:color w:val="000000"/>
+          <w:sz w:val="21"/>
+          <w:szCs w:val="21"/>
+          <w:lang w:eastAsia="es-PE"/>
+        </w:rPr>
+        <w:t xml:space="preserve"> que le han sido asignados al grupo.</w:t>
       </w:r>
     </w:p>
     <w:p>
@@ -1802,25 +1787,164 @@
         </w:numPr>
         <w:shd w:val="clear" w:color="auto" w:fill="FFFFFF"/>
         <w:spacing w:after="0" w:line="343" w:lineRule="atLeast"/>
-        <w:ind w:left="960"/>
-        <w:jc w:val="left"/>
-        <w:rPr>
-          <w:rFonts w:ascii="Helvetica" w:eastAsia="Times New Roman" w:hAnsi="Helvetica" w:cs="Helvetica"/>
-          <w:color w:val="000000"/>
-          <w:sz w:val="21"/>
-          <w:szCs w:val="21"/>
-          <w:lang w:eastAsia="es-PE"/>
-        </w:rPr>
-      </w:pPr>
-      <w:r>
-        <w:rPr>
-          <w:rFonts w:ascii="Helvetica" w:eastAsia="Times New Roman" w:hAnsi="Helvetica" w:cs="Helvetica"/>
-          <w:color w:val="000000"/>
-          <w:sz w:val="21"/>
-          <w:szCs w:val="21"/>
-          <w:lang w:eastAsia="es-PE"/>
-        </w:rPr>
-        <w:t xml:space="preserve">Búsqueda de sus </w:t>
+        <w:jc w:val="left"/>
+        <w:rPr>
+          <w:rFonts w:ascii="Helvetica" w:eastAsia="Times New Roman" w:hAnsi="Helvetica" w:cs="Helvetica"/>
+          <w:color w:val="000000"/>
+          <w:sz w:val="21"/>
+          <w:szCs w:val="21"/>
+          <w:lang w:eastAsia="es-PE"/>
+        </w:rPr>
+      </w:pPr>
+      <w:r>
+        <w:rPr>
+          <w:rFonts w:ascii="Helvetica" w:eastAsia="Times New Roman" w:hAnsi="Helvetica" w:cs="Helvetica"/>
+          <w:color w:val="000000"/>
+          <w:sz w:val="21"/>
+          <w:szCs w:val="21"/>
+          <w:lang w:eastAsia="es-PE"/>
+        </w:rPr>
+        <w:t>Duración: 20 minutos</w:t>
+      </w:r>
+    </w:p>
+    <w:p>
+      <w:pPr>
+        <w:numPr>
+          <w:ilvl w:val="0"/>
+          <w:numId w:val="4"/>
+        </w:numPr>
+        <w:shd w:val="clear" w:color="auto" w:fill="FFFFFF"/>
+        <w:spacing w:after="0" w:line="343" w:lineRule="atLeast"/>
+        <w:jc w:val="left"/>
+        <w:rPr>
+          <w:rFonts w:ascii="Helvetica" w:eastAsia="Times New Roman" w:hAnsi="Helvetica" w:cs="Helvetica"/>
+          <w:color w:val="000000"/>
+          <w:sz w:val="21"/>
+          <w:szCs w:val="21"/>
+          <w:lang w:eastAsia="es-PE"/>
+        </w:rPr>
+      </w:pPr>
+      <w:r>
+        <w:rPr>
+          <w:rFonts w:ascii="Helvetica" w:eastAsia="Times New Roman" w:hAnsi="Helvetica" w:cs="Helvetica"/>
+          <w:color w:val="000000"/>
+          <w:sz w:val="21"/>
+          <w:szCs w:val="21"/>
+          <w:lang w:eastAsia="es-PE"/>
+        </w:rPr>
+        <w:t>Iteración 2:</w:t>
+      </w:r>
+    </w:p>
+    <w:p>
+      <w:pPr>
+        <w:numPr>
+          <w:ilvl w:val="1"/>
+          <w:numId w:val="4"/>
+        </w:numPr>
+        <w:shd w:val="clear" w:color="auto" w:fill="FFFFFF"/>
+        <w:spacing w:after="0" w:line="343" w:lineRule="atLeast"/>
+        <w:jc w:val="left"/>
+        <w:rPr>
+          <w:rFonts w:ascii="Helvetica" w:eastAsia="Times New Roman" w:hAnsi="Helvetica" w:cs="Helvetica"/>
+          <w:color w:val="000000"/>
+          <w:sz w:val="21"/>
+          <w:szCs w:val="21"/>
+          <w:lang w:eastAsia="es-PE"/>
+        </w:rPr>
+      </w:pPr>
+      <w:r>
+        <w:rPr>
+          <w:rFonts w:ascii="Helvetica" w:eastAsia="Times New Roman" w:hAnsi="Helvetica" w:cs="Helvetica"/>
+          <w:color w:val="000000"/>
+          <w:sz w:val="21"/>
+          <w:szCs w:val="21"/>
+          <w:lang w:eastAsia="es-PE"/>
+        </w:rPr>
+        <w:t xml:space="preserve">En grupos discutir y contrastar resultados con las otras parejas del grupo. </w:t>
+      </w:r>
+    </w:p>
+    <w:p>
+      <w:pPr>
+        <w:numPr>
+          <w:ilvl w:val="1"/>
+          <w:numId w:val="4"/>
+        </w:numPr>
+        <w:shd w:val="clear" w:color="auto" w:fill="FFFFFF"/>
+        <w:spacing w:after="0" w:line="343" w:lineRule="atLeast"/>
+        <w:jc w:val="left"/>
+        <w:rPr>
+          <w:rFonts w:ascii="Helvetica" w:eastAsia="Times New Roman" w:hAnsi="Helvetica" w:cs="Helvetica"/>
+          <w:color w:val="000000"/>
+          <w:sz w:val="21"/>
+          <w:szCs w:val="21"/>
+          <w:lang w:eastAsia="es-PE"/>
+        </w:rPr>
+      </w:pPr>
+      <w:r>
+        <w:rPr>
+          <w:rFonts w:ascii="Helvetica" w:eastAsia="Times New Roman" w:hAnsi="Helvetica" w:cs="Helvetica"/>
+          <w:color w:val="000000"/>
+          <w:sz w:val="21"/>
+          <w:szCs w:val="21"/>
+          <w:lang w:eastAsia="es-PE"/>
+        </w:rPr>
+        <w:t>Duración: 10 minutos</w:t>
+      </w:r>
+    </w:p>
+    <w:p>
+      <w:pPr>
+        <w:numPr>
+          <w:ilvl w:val="0"/>
+          <w:numId w:val="4"/>
+        </w:numPr>
+        <w:shd w:val="clear" w:color="auto" w:fill="FFFFFF"/>
+        <w:spacing w:after="0" w:line="343" w:lineRule="atLeast"/>
+        <w:jc w:val="left"/>
+        <w:rPr>
+          <w:rFonts w:ascii="Helvetica" w:eastAsia="Times New Roman" w:hAnsi="Helvetica" w:cs="Helvetica"/>
+          <w:color w:val="000000"/>
+          <w:sz w:val="21"/>
+          <w:szCs w:val="21"/>
+          <w:lang w:eastAsia="es-PE"/>
+        </w:rPr>
+      </w:pPr>
+      <w:r>
+        <w:rPr>
+          <w:rFonts w:ascii="Helvetica" w:eastAsia="Times New Roman" w:hAnsi="Helvetica" w:cs="Helvetica"/>
+          <w:color w:val="000000"/>
+          <w:sz w:val="21"/>
+          <w:szCs w:val="21"/>
+          <w:lang w:eastAsia="es-PE"/>
+        </w:rPr>
+        <w:t>Iteración 3:</w:t>
+      </w:r>
+    </w:p>
+    <w:p>
+      <w:pPr>
+        <w:numPr>
+          <w:ilvl w:val="1"/>
+          <w:numId w:val="4"/>
+        </w:numPr>
+        <w:shd w:val="clear" w:color="auto" w:fill="FFFFFF"/>
+        <w:spacing w:after="0" w:line="343" w:lineRule="atLeast"/>
+        <w:jc w:val="left"/>
+        <w:rPr>
+          <w:rFonts w:ascii="Helvetica" w:eastAsia="Times New Roman" w:hAnsi="Helvetica" w:cs="Helvetica"/>
+          <w:color w:val="000000"/>
+          <w:sz w:val="21"/>
+          <w:szCs w:val="21"/>
+          <w:lang w:eastAsia="es-PE"/>
+        </w:rPr>
+      </w:pPr>
+      <w:r>
+        <w:rPr>
+          <w:rFonts w:ascii="Helvetica" w:eastAsia="Times New Roman" w:hAnsi="Helvetica" w:cs="Helvetica"/>
+          <w:color w:val="000000"/>
+          <w:sz w:val="21"/>
+          <w:szCs w:val="21"/>
+          <w:lang w:eastAsia="es-PE"/>
+        </w:rPr>
+        <w:t xml:space="preserve">Se pregunta uno a uno por cada </w:t>
       </w:r>
       <w:proofErr w:type="spellStart"/>
       <w:r>
@@ -1853,7 +1977,7 @@
           <w:szCs w:val="21"/>
           <w:lang w:eastAsia="es-PE"/>
         </w:rPr>
-        <w:t>Smells</w:t>
+        <w:t>Smell</w:t>
       </w:r>
       <w:proofErr w:type="spellEnd"/>
       <w:r>
@@ -1864,7 +1988,141 @@
           <w:szCs w:val="21"/>
           <w:lang w:eastAsia="es-PE"/>
         </w:rPr>
-        <w:t xml:space="preserve"> en el código brindado</w:t>
+        <w:t>.</w:t>
+      </w:r>
+    </w:p>
+    <w:p>
+      <w:pPr>
+        <w:numPr>
+          <w:ilvl w:val="1"/>
+          <w:numId w:val="4"/>
+        </w:numPr>
+        <w:shd w:val="clear" w:color="auto" w:fill="FFFFFF"/>
+        <w:spacing w:after="0" w:line="343" w:lineRule="atLeast"/>
+        <w:jc w:val="left"/>
+        <w:rPr>
+          <w:rFonts w:ascii="Helvetica" w:eastAsia="Times New Roman" w:hAnsi="Helvetica" w:cs="Helvetica"/>
+          <w:color w:val="000000"/>
+          <w:sz w:val="21"/>
+          <w:szCs w:val="21"/>
+          <w:lang w:eastAsia="es-PE"/>
+        </w:rPr>
+      </w:pPr>
+      <w:r>
+        <w:rPr>
+          <w:rFonts w:ascii="Helvetica" w:eastAsia="Times New Roman" w:hAnsi="Helvetica" w:cs="Helvetica"/>
+          <w:color w:val="000000"/>
+          <w:sz w:val="21"/>
+          <w:szCs w:val="21"/>
+          <w:lang w:eastAsia="es-PE"/>
+        </w:rPr>
+        <w:t xml:space="preserve">Cualquier miembro del grupo se levanta y comparte en donde identificó el </w:t>
+      </w:r>
+      <w:proofErr w:type="spellStart"/>
+      <w:r>
+        <w:rPr>
+          <w:rFonts w:ascii="Helvetica" w:eastAsia="Times New Roman" w:hAnsi="Helvetica" w:cs="Helvetica"/>
+          <w:color w:val="000000"/>
+          <w:sz w:val="21"/>
+          <w:szCs w:val="21"/>
+          <w:lang w:eastAsia="es-PE"/>
+        </w:rPr>
+        <w:t>smell</w:t>
+      </w:r>
+      <w:proofErr w:type="spellEnd"/>
+      <w:r>
+        <w:rPr>
+          <w:rFonts w:ascii="Helvetica" w:eastAsia="Times New Roman" w:hAnsi="Helvetica" w:cs="Helvetica"/>
+          <w:color w:val="000000"/>
+          <w:sz w:val="21"/>
+          <w:szCs w:val="21"/>
+          <w:lang w:eastAsia="es-PE"/>
+        </w:rPr>
+        <w:t>.</w:t>
+      </w:r>
+    </w:p>
+    <w:p>
+      <w:pPr>
+        <w:numPr>
+          <w:ilvl w:val="1"/>
+          <w:numId w:val="4"/>
+        </w:numPr>
+        <w:shd w:val="clear" w:color="auto" w:fill="FFFFFF"/>
+        <w:spacing w:after="0" w:line="343" w:lineRule="atLeast"/>
+        <w:jc w:val="left"/>
+        <w:rPr>
+          <w:rFonts w:ascii="Helvetica" w:eastAsia="Times New Roman" w:hAnsi="Helvetica" w:cs="Helvetica"/>
+          <w:color w:val="000000"/>
+          <w:sz w:val="21"/>
+          <w:szCs w:val="21"/>
+          <w:lang w:eastAsia="es-PE"/>
+        </w:rPr>
+      </w:pPr>
+      <w:r>
+        <w:rPr>
+          <w:rFonts w:ascii="Helvetica" w:eastAsia="Times New Roman" w:hAnsi="Helvetica" w:cs="Helvetica"/>
+          <w:color w:val="000000"/>
+          <w:sz w:val="21"/>
+          <w:szCs w:val="21"/>
+          <w:lang w:eastAsia="es-PE"/>
+        </w:rPr>
+        <w:t>Se pregunta si hay alguna duda.</w:t>
+      </w:r>
+    </w:p>
+    <w:p>
+      <w:pPr>
+        <w:numPr>
+          <w:ilvl w:val="1"/>
+          <w:numId w:val="4"/>
+        </w:numPr>
+        <w:shd w:val="clear" w:color="auto" w:fill="FFFFFF"/>
+        <w:spacing w:after="0" w:line="343" w:lineRule="atLeast"/>
+        <w:jc w:val="left"/>
+        <w:rPr>
+          <w:rFonts w:ascii="Helvetica" w:eastAsia="Times New Roman" w:hAnsi="Helvetica" w:cs="Helvetica"/>
+          <w:color w:val="000000"/>
+          <w:sz w:val="21"/>
+          <w:szCs w:val="21"/>
+          <w:lang w:eastAsia="es-PE"/>
+        </w:rPr>
+      </w:pPr>
+      <w:r>
+        <w:rPr>
+          <w:rFonts w:ascii="Helvetica" w:eastAsia="Times New Roman" w:hAnsi="Helvetica" w:cs="Helvetica"/>
+          <w:color w:val="000000"/>
+          <w:sz w:val="21"/>
+          <w:szCs w:val="21"/>
+          <w:lang w:eastAsia="es-PE"/>
+        </w:rPr>
+        <w:t>Se resuelven las dudas.</w:t>
+      </w:r>
+    </w:p>
+    <w:p>
+      <w:pPr>
+        <w:numPr>
+          <w:ilvl w:val="1"/>
+          <w:numId w:val="4"/>
+        </w:numPr>
+        <w:shd w:val="clear" w:color="auto" w:fill="FFFFFF"/>
+        <w:spacing w:after="0" w:line="343" w:lineRule="atLeast"/>
+        <w:jc w:val="left"/>
+        <w:rPr>
+          <w:rFonts w:ascii="Helvetica" w:eastAsia="Times New Roman" w:hAnsi="Helvetica" w:cs="Helvetica"/>
+          <w:color w:val="000000"/>
+          <w:sz w:val="21"/>
+          <w:szCs w:val="21"/>
+          <w:lang w:eastAsia="es-PE"/>
+        </w:rPr>
+      </w:pPr>
+      <w:r>
+        <w:rPr>
+          <w:rFonts w:ascii="Helvetica" w:eastAsia="Times New Roman" w:hAnsi="Helvetica" w:cs="Helvetica"/>
+          <w:color w:val="000000"/>
+          <w:sz w:val="21"/>
+          <w:szCs w:val="21"/>
+          <w:lang w:eastAsia="es-PE"/>
+        </w:rPr>
+        <w:t>Duración: 10 minutos</w:t>
       </w:r>
     </w:p>
     <w:p>
@@ -2015,742 +2273,1000 @@
     </w:p>
     <w:p>
       <w:pPr>
+        <w:jc w:val="left"/>
+        <w:rPr>
+          <w:rFonts w:asciiTheme="majorHAnsi" w:eastAsia="Times New Roman" w:hAnsiTheme="majorHAnsi" w:cstheme="majorBidi"/>
+          <w:b/>
+          <w:bCs/>
+          <w:color w:val="365F91" w:themeColor="accent1" w:themeShade="BF"/>
+          <w:sz w:val="28"/>
+          <w:szCs w:val="28"/>
+          <w:lang w:eastAsia="es-PE"/>
+        </w:rPr>
+      </w:pPr>
+      <w:r>
+        <w:rPr>
+          <w:rFonts w:eastAsia="Times New Roman"/>
+          <w:lang w:eastAsia="es-PE"/>
+        </w:rPr>
+        <w:br w:type="page"/>
+      </w:r>
+    </w:p>
+    <w:p>
+      <w:pPr>
         <w:pStyle w:val="Ttulo1"/>
         <w:rPr>
           <w:rFonts w:eastAsia="Times New Roman"/>
           <w:lang w:eastAsia="es-PE"/>
         </w:rPr>
       </w:pPr>
+      <w:r>
+        <w:rPr>
+          <w:rFonts w:eastAsia="Times New Roman"/>
+          <w:lang w:eastAsia="es-PE"/>
+        </w:rPr>
+        <w:lastRenderedPageBreak/>
+        <w:t>Refactoring</w:t>
+      </w:r>
+    </w:p>
+    <w:p>
+      <w:pPr>
+        <w:pStyle w:val="Ttulo2"/>
+        <w:rPr>
+          <w:rFonts w:eastAsia="Times New Roman"/>
+          <w:lang w:eastAsia="es-PE"/>
+        </w:rPr>
+      </w:pPr>
+      <w:r>
+        <w:rPr>
+          <w:rFonts w:eastAsia="Times New Roman"/>
+          <w:lang w:eastAsia="es-PE"/>
+        </w:rPr>
+        <w:t>Conexión</w:t>
+      </w:r>
+    </w:p>
+    <w:p>
+      <w:pPr>
+        <w:numPr>
+          <w:ilvl w:val="0"/>
+          <w:numId w:val="6"/>
+        </w:numPr>
+        <w:shd w:val="clear" w:color="auto" w:fill="FFFFFF"/>
+        <w:spacing w:after="0" w:line="343" w:lineRule="atLeast"/>
+        <w:ind w:left="480"/>
+        <w:jc w:val="left"/>
+        <w:rPr>
+          <w:rFonts w:ascii="Helvetica" w:eastAsia="Times New Roman" w:hAnsi="Helvetica" w:cs="Helvetica"/>
+          <w:color w:val="000000"/>
+          <w:sz w:val="21"/>
+          <w:szCs w:val="21"/>
+          <w:lang w:eastAsia="es-PE"/>
+        </w:rPr>
+      </w:pPr>
+      <w:r>
+        <w:rPr>
+          <w:rFonts w:ascii="Helvetica" w:eastAsia="Times New Roman" w:hAnsi="Helvetica" w:cs="Helvetica"/>
+          <w:color w:val="000000"/>
+          <w:sz w:val="21"/>
+          <w:szCs w:val="21"/>
+          <w:lang w:eastAsia="es-PE"/>
+        </w:rPr>
+        <w:t>Duración: 5 minutos</w:t>
+      </w:r>
+    </w:p>
+    <w:p>
+      <w:pPr>
+        <w:numPr>
+          <w:ilvl w:val="0"/>
+          <w:numId w:val="6"/>
+        </w:numPr>
+        <w:shd w:val="clear" w:color="auto" w:fill="FFFFFF"/>
+        <w:spacing w:after="0" w:line="343" w:lineRule="atLeast"/>
+        <w:ind w:left="480"/>
+        <w:jc w:val="left"/>
+        <w:rPr>
+          <w:rFonts w:ascii="Helvetica" w:eastAsia="Times New Roman" w:hAnsi="Helvetica" w:cs="Helvetica"/>
+          <w:color w:val="000000"/>
+          <w:sz w:val="21"/>
+          <w:szCs w:val="21"/>
+          <w:lang w:eastAsia="es-PE"/>
+        </w:rPr>
+      </w:pPr>
+      <w:r>
+        <w:rPr>
+          <w:rFonts w:ascii="Helvetica" w:eastAsia="Times New Roman" w:hAnsi="Helvetica" w:cs="Helvetica"/>
+          <w:color w:val="000000"/>
+          <w:sz w:val="21"/>
+          <w:szCs w:val="21"/>
+          <w:lang w:eastAsia="es-PE"/>
+        </w:rPr>
+        <w:t>Discutir en parejas sobre lo más relevante del día anterior</w:t>
+      </w:r>
+    </w:p>
+    <w:p>
+      <w:pPr>
+        <w:pStyle w:val="Ttulo2"/>
+        <w:rPr>
+          <w:rFonts w:eastAsia="Times New Roman"/>
+          <w:lang w:eastAsia="es-PE"/>
+        </w:rPr>
+      </w:pPr>
+      <w:r>
+        <w:rPr>
+          <w:rFonts w:eastAsia="Times New Roman"/>
+          <w:lang w:eastAsia="es-PE"/>
+        </w:rPr>
+        <w:t>Concepto</w:t>
+      </w:r>
+    </w:p>
+    <w:p>
+      <w:pPr>
+        <w:numPr>
+          <w:ilvl w:val="0"/>
+          <w:numId w:val="8"/>
+        </w:numPr>
+        <w:shd w:val="clear" w:color="auto" w:fill="FFFFFF"/>
+        <w:spacing w:after="0" w:line="343" w:lineRule="atLeast"/>
+        <w:ind w:left="480"/>
+        <w:jc w:val="left"/>
+        <w:rPr>
+          <w:rFonts w:ascii="Helvetica" w:eastAsia="Times New Roman" w:hAnsi="Helvetica" w:cs="Helvetica"/>
+          <w:color w:val="000000"/>
+          <w:sz w:val="21"/>
+          <w:szCs w:val="21"/>
+          <w:lang w:eastAsia="es-PE"/>
+        </w:rPr>
+      </w:pPr>
+      <w:proofErr w:type="spellStart"/>
+      <w:r>
+        <w:rPr>
+          <w:rFonts w:ascii="Helvetica" w:eastAsia="Times New Roman" w:hAnsi="Helvetica" w:cs="Helvetica"/>
+          <w:color w:val="000000"/>
+          <w:sz w:val="21"/>
+          <w:szCs w:val="21"/>
+          <w:lang w:eastAsia="es-PE"/>
+        </w:rPr>
+        <w:t>Intro</w:t>
+      </w:r>
+      <w:proofErr w:type="spellEnd"/>
+      <w:r>
+        <w:rPr>
+          <w:rFonts w:ascii="Helvetica" w:eastAsia="Times New Roman" w:hAnsi="Helvetica" w:cs="Helvetica"/>
+          <w:color w:val="000000"/>
+          <w:sz w:val="21"/>
+          <w:szCs w:val="21"/>
+          <w:lang w:eastAsia="es-PE"/>
+        </w:rPr>
+        <w:t xml:space="preserve"> a Refactoring</w:t>
+      </w:r>
+      <w:r>
+        <w:rPr>
+          <w:rFonts w:ascii="Helvetica" w:eastAsia="Times New Roman" w:hAnsi="Helvetica" w:cs="Helvetica"/>
+          <w:color w:val="000000"/>
+          <w:sz w:val="21"/>
+          <w:szCs w:val="21"/>
+          <w:lang w:eastAsia="es-PE"/>
+        </w:rPr>
+        <w:t>. (10 min)</w:t>
+      </w:r>
+    </w:p>
+    <w:p>
+      <w:pPr>
+        <w:numPr>
+          <w:ilvl w:val="0"/>
+          <w:numId w:val="8"/>
+        </w:numPr>
+        <w:shd w:val="clear" w:color="auto" w:fill="FFFFFF"/>
+        <w:spacing w:after="0" w:line="343" w:lineRule="atLeast"/>
+        <w:ind w:left="480"/>
+        <w:jc w:val="left"/>
+        <w:rPr>
+          <w:rFonts w:ascii="Helvetica" w:eastAsia="Times New Roman" w:hAnsi="Helvetica" w:cs="Helvetica"/>
+          <w:color w:val="000000"/>
+          <w:sz w:val="21"/>
+          <w:szCs w:val="21"/>
+          <w:lang w:eastAsia="es-PE"/>
+        </w:rPr>
+      </w:pPr>
+      <w:r>
+        <w:rPr>
+          <w:rFonts w:ascii="Helvetica" w:eastAsia="Times New Roman" w:hAnsi="Helvetica" w:cs="Helvetica"/>
+          <w:color w:val="000000"/>
+          <w:sz w:val="21"/>
+          <w:szCs w:val="21"/>
+          <w:lang w:eastAsia="es-PE"/>
+        </w:rPr>
+        <w:t xml:space="preserve">Iteración 1: </w:t>
+      </w:r>
+    </w:p>
+    <w:p>
+      <w:pPr>
+        <w:numPr>
+          <w:ilvl w:val="1"/>
+          <w:numId w:val="8"/>
+        </w:numPr>
+        <w:shd w:val="clear" w:color="auto" w:fill="FFFFFF"/>
+        <w:spacing w:after="0" w:line="343" w:lineRule="atLeast"/>
+        <w:jc w:val="left"/>
+        <w:rPr>
+          <w:rFonts w:ascii="Helvetica" w:eastAsia="Times New Roman" w:hAnsi="Helvetica" w:cs="Helvetica"/>
+          <w:color w:val="000000"/>
+          <w:sz w:val="21"/>
+          <w:szCs w:val="21"/>
+          <w:lang w:eastAsia="es-PE"/>
+        </w:rPr>
+      </w:pPr>
+      <w:r>
+        <w:rPr>
+          <w:rFonts w:ascii="Helvetica" w:eastAsia="Times New Roman" w:hAnsi="Helvetica" w:cs="Helvetica"/>
+          <w:color w:val="000000"/>
+          <w:sz w:val="21"/>
+          <w:szCs w:val="21"/>
+          <w:lang w:eastAsia="es-PE"/>
+        </w:rPr>
+        <w:t>Repartir las hojas de Refactoring</w:t>
+      </w:r>
+      <w:r>
+        <w:rPr>
+          <w:rFonts w:ascii="Helvetica" w:eastAsia="Times New Roman" w:hAnsi="Helvetica" w:cs="Helvetica"/>
+          <w:color w:val="000000"/>
+          <w:sz w:val="21"/>
+          <w:szCs w:val="21"/>
+          <w:lang w:eastAsia="es-PE"/>
+        </w:rPr>
+        <w:t xml:space="preserve">: </w:t>
+      </w:r>
+      <w:r>
+        <w:rPr>
+          <w:rFonts w:ascii="Helvetica" w:eastAsia="Times New Roman" w:hAnsi="Helvetica" w:cs="Helvetica"/>
+          <w:i/>
+          <w:color w:val="000000"/>
+          <w:sz w:val="21"/>
+          <w:szCs w:val="21"/>
+          <w:lang w:eastAsia="es-PE"/>
+        </w:rPr>
+        <w:t>“Refactoring”</w:t>
+      </w:r>
+      <w:r>
+        <w:rPr>
+          <w:rFonts w:ascii="Helvetica" w:eastAsia="Times New Roman" w:hAnsi="Helvetica" w:cs="Helvetica"/>
+          <w:i/>
+          <w:color w:val="000000"/>
+          <w:sz w:val="21"/>
+          <w:szCs w:val="21"/>
+          <w:lang w:eastAsia="es-PE"/>
+        </w:rPr>
+        <w:t>.</w:t>
+      </w:r>
+    </w:p>
+    <w:p>
+      <w:pPr>
+        <w:numPr>
+          <w:ilvl w:val="1"/>
+          <w:numId w:val="8"/>
+        </w:numPr>
+        <w:shd w:val="clear" w:color="auto" w:fill="FFFFFF"/>
+        <w:spacing w:after="0" w:line="343" w:lineRule="atLeast"/>
+        <w:jc w:val="left"/>
+        <w:rPr>
+          <w:rFonts w:ascii="Helvetica" w:eastAsia="Times New Roman" w:hAnsi="Helvetica" w:cs="Helvetica"/>
+          <w:color w:val="000000"/>
+          <w:sz w:val="21"/>
+          <w:szCs w:val="21"/>
+          <w:lang w:eastAsia="es-PE"/>
+        </w:rPr>
+      </w:pPr>
+      <w:r>
+        <w:rPr>
+          <w:rFonts w:ascii="Helvetica" w:eastAsia="Times New Roman" w:hAnsi="Helvetica" w:cs="Helvetica"/>
+          <w:color w:val="000000"/>
+          <w:sz w:val="21"/>
+          <w:szCs w:val="21"/>
+          <w:lang w:eastAsia="es-PE"/>
+        </w:rPr>
+        <w:t xml:space="preserve">En parejas identificar que refáctorings del catálogo aplicarían para solucionar cada uno de todos los </w:t>
+      </w:r>
+      <w:proofErr w:type="spellStart"/>
+      <w:r>
+        <w:rPr>
+          <w:rFonts w:ascii="Helvetica" w:eastAsia="Times New Roman" w:hAnsi="Helvetica" w:cs="Helvetica"/>
+          <w:color w:val="000000"/>
+          <w:sz w:val="21"/>
+          <w:szCs w:val="21"/>
+          <w:lang w:eastAsia="es-PE"/>
+        </w:rPr>
+        <w:t>Code</w:t>
+      </w:r>
+      <w:proofErr w:type="spellEnd"/>
+      <w:r>
+        <w:rPr>
+          <w:rFonts w:ascii="Helvetica" w:eastAsia="Times New Roman" w:hAnsi="Helvetica" w:cs="Helvetica"/>
+          <w:color w:val="000000"/>
+          <w:sz w:val="21"/>
+          <w:szCs w:val="21"/>
+          <w:lang w:eastAsia="es-PE"/>
+        </w:rPr>
+        <w:t xml:space="preserve"> </w:t>
+      </w:r>
+      <w:proofErr w:type="spellStart"/>
+      <w:r>
+        <w:rPr>
+          <w:rFonts w:ascii="Helvetica" w:eastAsia="Times New Roman" w:hAnsi="Helvetica" w:cs="Helvetica"/>
+          <w:color w:val="000000"/>
+          <w:sz w:val="21"/>
+          <w:szCs w:val="21"/>
+          <w:lang w:eastAsia="es-PE"/>
+        </w:rPr>
+        <w:t>Smells</w:t>
+      </w:r>
+      <w:proofErr w:type="spellEnd"/>
+      <w:r>
+        <w:rPr>
+          <w:rFonts w:ascii="Helvetica" w:eastAsia="Times New Roman" w:hAnsi="Helvetica" w:cs="Helvetica"/>
+          <w:color w:val="000000"/>
+          <w:sz w:val="21"/>
+          <w:szCs w:val="21"/>
+          <w:lang w:eastAsia="es-PE"/>
+        </w:rPr>
+        <w:t>.</w:t>
+      </w:r>
+    </w:p>
+    <w:p>
+      <w:pPr>
+        <w:numPr>
+          <w:ilvl w:val="1"/>
+          <w:numId w:val="8"/>
+        </w:numPr>
+        <w:shd w:val="clear" w:color="auto" w:fill="FFFFFF"/>
+        <w:spacing w:after="0" w:line="343" w:lineRule="atLeast"/>
+        <w:jc w:val="left"/>
+        <w:rPr>
+          <w:rFonts w:ascii="Helvetica" w:eastAsia="Times New Roman" w:hAnsi="Helvetica" w:cs="Helvetica"/>
+          <w:color w:val="000000"/>
+          <w:sz w:val="21"/>
+          <w:szCs w:val="21"/>
+          <w:lang w:eastAsia="es-PE"/>
+        </w:rPr>
+      </w:pPr>
+      <w:r>
+        <w:rPr>
+          <w:rFonts w:ascii="Helvetica" w:eastAsia="Times New Roman" w:hAnsi="Helvetica" w:cs="Helvetica"/>
+          <w:color w:val="000000"/>
+          <w:sz w:val="21"/>
+          <w:szCs w:val="21"/>
+          <w:lang w:eastAsia="es-PE"/>
+        </w:rPr>
+        <w:t>Duración 20 minutos.</w:t>
+      </w:r>
+    </w:p>
+    <w:p>
+      <w:pPr>
+        <w:numPr>
+          <w:ilvl w:val="0"/>
+          <w:numId w:val="8"/>
+        </w:numPr>
+        <w:shd w:val="clear" w:color="auto" w:fill="FFFFFF"/>
+        <w:spacing w:after="0" w:line="343" w:lineRule="atLeast"/>
+        <w:ind w:left="480"/>
+        <w:jc w:val="left"/>
+        <w:rPr>
+          <w:rFonts w:ascii="Helvetica" w:eastAsia="Times New Roman" w:hAnsi="Helvetica" w:cs="Helvetica"/>
+          <w:color w:val="000000"/>
+          <w:sz w:val="21"/>
+          <w:szCs w:val="21"/>
+          <w:lang w:eastAsia="es-PE"/>
+        </w:rPr>
+      </w:pPr>
+      <w:r>
+        <w:rPr>
+          <w:rFonts w:ascii="Helvetica" w:eastAsia="Times New Roman" w:hAnsi="Helvetica" w:cs="Helvetica"/>
+          <w:color w:val="000000"/>
+          <w:sz w:val="21"/>
+          <w:szCs w:val="21"/>
+          <w:lang w:eastAsia="es-PE"/>
+        </w:rPr>
+        <w:t>Iteración 2:</w:t>
+      </w:r>
+    </w:p>
+    <w:p>
+      <w:pPr>
+        <w:numPr>
+          <w:ilvl w:val="1"/>
+          <w:numId w:val="8"/>
+        </w:numPr>
+        <w:shd w:val="clear" w:color="auto" w:fill="FFFFFF"/>
+        <w:spacing w:after="0" w:line="343" w:lineRule="atLeast"/>
+        <w:jc w:val="left"/>
+        <w:rPr>
+          <w:rFonts w:ascii="Helvetica" w:eastAsia="Times New Roman" w:hAnsi="Helvetica" w:cs="Helvetica"/>
+          <w:color w:val="000000"/>
+          <w:sz w:val="21"/>
+          <w:szCs w:val="21"/>
+          <w:lang w:eastAsia="es-PE"/>
+        </w:rPr>
+      </w:pPr>
+      <w:r>
+        <w:rPr>
+          <w:rFonts w:ascii="Helvetica" w:eastAsia="Times New Roman" w:hAnsi="Helvetica" w:cs="Helvetica"/>
+          <w:color w:val="000000"/>
+          <w:sz w:val="21"/>
+          <w:szCs w:val="21"/>
+          <w:lang w:eastAsia="es-PE"/>
+        </w:rPr>
+        <w:t>En grupo discutir y contrastar los resultados con las otras parejas.</w:t>
+      </w:r>
+    </w:p>
+    <w:p>
+      <w:pPr>
+        <w:numPr>
+          <w:ilvl w:val="1"/>
+          <w:numId w:val="8"/>
+        </w:numPr>
+        <w:shd w:val="clear" w:color="auto" w:fill="FFFFFF"/>
+        <w:spacing w:after="0" w:line="343" w:lineRule="atLeast"/>
+        <w:jc w:val="left"/>
+        <w:rPr>
+          <w:rFonts w:ascii="Helvetica" w:eastAsia="Times New Roman" w:hAnsi="Helvetica" w:cs="Helvetica"/>
+          <w:color w:val="000000"/>
+          <w:sz w:val="21"/>
+          <w:szCs w:val="21"/>
+          <w:lang w:eastAsia="es-PE"/>
+        </w:rPr>
+      </w:pPr>
+      <w:r>
+        <w:rPr>
+          <w:rFonts w:ascii="Helvetica" w:eastAsia="Times New Roman" w:hAnsi="Helvetica" w:cs="Helvetica"/>
+          <w:color w:val="000000"/>
+          <w:sz w:val="21"/>
+          <w:szCs w:val="21"/>
+          <w:lang w:eastAsia="es-PE"/>
+        </w:rPr>
+        <w:t>Duración 10 minutos.</w:t>
+      </w:r>
+    </w:p>
+    <w:p>
+      <w:pPr>
+        <w:numPr>
+          <w:ilvl w:val="0"/>
+          <w:numId w:val="8"/>
+        </w:numPr>
+        <w:shd w:val="clear" w:color="auto" w:fill="FFFFFF"/>
+        <w:spacing w:after="0" w:line="343" w:lineRule="atLeast"/>
+        <w:ind w:left="480"/>
+        <w:jc w:val="left"/>
+        <w:rPr>
+          <w:rFonts w:ascii="Helvetica" w:eastAsia="Times New Roman" w:hAnsi="Helvetica" w:cs="Helvetica"/>
+          <w:color w:val="000000"/>
+          <w:sz w:val="21"/>
+          <w:szCs w:val="21"/>
+          <w:lang w:eastAsia="es-PE"/>
+        </w:rPr>
+      </w:pPr>
+      <w:r>
+        <w:rPr>
+          <w:rFonts w:ascii="Helvetica" w:eastAsia="Times New Roman" w:hAnsi="Helvetica" w:cs="Helvetica"/>
+          <w:color w:val="000000"/>
+          <w:sz w:val="21"/>
+          <w:szCs w:val="21"/>
+          <w:lang w:eastAsia="es-PE"/>
+        </w:rPr>
+        <w:t>Iteración 3:</w:t>
+      </w:r>
+    </w:p>
+    <w:p>
+      <w:pPr>
+        <w:numPr>
+          <w:ilvl w:val="1"/>
+          <w:numId w:val="8"/>
+        </w:numPr>
+        <w:shd w:val="clear" w:color="auto" w:fill="FFFFFF"/>
+        <w:spacing w:after="0" w:line="343" w:lineRule="atLeast"/>
+        <w:jc w:val="left"/>
+        <w:rPr>
+          <w:rFonts w:ascii="Helvetica" w:eastAsia="Times New Roman" w:hAnsi="Helvetica" w:cs="Helvetica"/>
+          <w:color w:val="000000"/>
+          <w:sz w:val="21"/>
+          <w:szCs w:val="21"/>
+          <w:lang w:eastAsia="es-PE"/>
+        </w:rPr>
+      </w:pPr>
+      <w:r>
+        <w:rPr>
+          <w:rFonts w:ascii="Helvetica" w:eastAsia="Times New Roman" w:hAnsi="Helvetica" w:cs="Helvetica"/>
+          <w:color w:val="000000"/>
+          <w:sz w:val="21"/>
+          <w:szCs w:val="21"/>
+          <w:lang w:eastAsia="es-PE"/>
+        </w:rPr>
+        <w:t xml:space="preserve">Uno a uno se nombra cada </w:t>
+      </w:r>
+      <w:proofErr w:type="spellStart"/>
+      <w:r>
+        <w:rPr>
+          <w:rFonts w:ascii="Helvetica" w:eastAsia="Times New Roman" w:hAnsi="Helvetica" w:cs="Helvetica"/>
+          <w:color w:val="000000"/>
+          <w:sz w:val="21"/>
+          <w:szCs w:val="21"/>
+          <w:lang w:eastAsia="es-PE"/>
+        </w:rPr>
+        <w:t>Code</w:t>
+      </w:r>
+      <w:proofErr w:type="spellEnd"/>
+      <w:r>
+        <w:rPr>
+          <w:rFonts w:ascii="Helvetica" w:eastAsia="Times New Roman" w:hAnsi="Helvetica" w:cs="Helvetica"/>
+          <w:color w:val="000000"/>
+          <w:sz w:val="21"/>
+          <w:szCs w:val="21"/>
+          <w:lang w:eastAsia="es-PE"/>
+        </w:rPr>
+        <w:t xml:space="preserve"> </w:t>
+      </w:r>
+      <w:proofErr w:type="spellStart"/>
+      <w:r>
+        <w:rPr>
+          <w:rFonts w:ascii="Helvetica" w:eastAsia="Times New Roman" w:hAnsi="Helvetica" w:cs="Helvetica"/>
+          <w:color w:val="000000"/>
+          <w:sz w:val="21"/>
+          <w:szCs w:val="21"/>
+          <w:lang w:eastAsia="es-PE"/>
+        </w:rPr>
+        <w:t>Smell</w:t>
+      </w:r>
+      <w:proofErr w:type="spellEnd"/>
+      <w:r>
+        <w:rPr>
+          <w:rFonts w:ascii="Helvetica" w:eastAsia="Times New Roman" w:hAnsi="Helvetica" w:cs="Helvetica"/>
+          <w:color w:val="000000"/>
+          <w:sz w:val="21"/>
+          <w:szCs w:val="21"/>
+          <w:lang w:eastAsia="es-PE"/>
+        </w:rPr>
+        <w:t xml:space="preserve">, cualquier persona de la clase se levanta y explica cuál es el </w:t>
+      </w:r>
+      <w:proofErr w:type="spellStart"/>
+      <w:r>
+        <w:rPr>
+          <w:rFonts w:ascii="Helvetica" w:eastAsia="Times New Roman" w:hAnsi="Helvetica" w:cs="Helvetica"/>
+          <w:color w:val="000000"/>
+          <w:sz w:val="21"/>
+          <w:szCs w:val="21"/>
+          <w:lang w:eastAsia="es-PE"/>
+        </w:rPr>
+        <w:t>refactoring</w:t>
+      </w:r>
+      <w:proofErr w:type="spellEnd"/>
+      <w:r>
+        <w:rPr>
+          <w:rFonts w:ascii="Helvetica" w:eastAsia="Times New Roman" w:hAnsi="Helvetica" w:cs="Helvetica"/>
+          <w:color w:val="000000"/>
+          <w:sz w:val="21"/>
+          <w:szCs w:val="21"/>
+          <w:lang w:eastAsia="es-PE"/>
+        </w:rPr>
+        <w:t xml:space="preserve"> que utilizaría.</w:t>
+      </w:r>
+    </w:p>
+    <w:p>
+      <w:pPr>
+        <w:numPr>
+          <w:ilvl w:val="1"/>
+          <w:numId w:val="8"/>
+        </w:numPr>
+        <w:shd w:val="clear" w:color="auto" w:fill="FFFFFF"/>
+        <w:spacing w:after="0" w:line="343" w:lineRule="atLeast"/>
+        <w:jc w:val="left"/>
+        <w:rPr>
+          <w:rFonts w:ascii="Helvetica" w:eastAsia="Times New Roman" w:hAnsi="Helvetica" w:cs="Helvetica"/>
+          <w:color w:val="000000"/>
+          <w:sz w:val="21"/>
+          <w:szCs w:val="21"/>
+          <w:lang w:eastAsia="es-PE"/>
+        </w:rPr>
+      </w:pPr>
+      <w:r>
+        <w:rPr>
+          <w:rFonts w:ascii="Helvetica" w:eastAsia="Times New Roman" w:hAnsi="Helvetica" w:cs="Helvetica"/>
+          <w:color w:val="000000"/>
+          <w:sz w:val="21"/>
+          <w:szCs w:val="21"/>
+          <w:lang w:eastAsia="es-PE"/>
+        </w:rPr>
+        <w:t>Duración 10 minutos.</w:t>
+      </w:r>
+    </w:p>
+    <w:p>
+      <w:pPr>
+        <w:numPr>
+          <w:ilvl w:val="0"/>
+          <w:numId w:val="8"/>
+        </w:numPr>
+        <w:shd w:val="clear" w:color="auto" w:fill="FFFFFF"/>
+        <w:spacing w:after="0" w:line="343" w:lineRule="atLeast"/>
+        <w:ind w:left="480"/>
+        <w:jc w:val="left"/>
+        <w:rPr>
+          <w:rFonts w:ascii="Helvetica" w:eastAsia="Times New Roman" w:hAnsi="Helvetica" w:cs="Helvetica"/>
+          <w:color w:val="000000"/>
+          <w:sz w:val="21"/>
+          <w:szCs w:val="21"/>
+          <w:lang w:eastAsia="es-PE"/>
+        </w:rPr>
+      </w:pPr>
+      <w:proofErr w:type="spellStart"/>
+      <w:r>
+        <w:rPr>
+          <w:rFonts w:ascii="Helvetica" w:eastAsia="Times New Roman" w:hAnsi="Helvetica" w:cs="Helvetica"/>
+          <w:color w:val="000000"/>
+          <w:sz w:val="21"/>
+          <w:szCs w:val="21"/>
+          <w:lang w:eastAsia="es-PE"/>
+        </w:rPr>
+        <w:t>Intro</w:t>
+      </w:r>
+      <w:proofErr w:type="spellEnd"/>
+      <w:r>
+        <w:rPr>
+          <w:rFonts w:ascii="Helvetica" w:eastAsia="Times New Roman" w:hAnsi="Helvetica" w:cs="Helvetica"/>
+          <w:color w:val="000000"/>
+          <w:sz w:val="21"/>
+          <w:szCs w:val="21"/>
+          <w:lang w:eastAsia="es-PE"/>
+        </w:rPr>
+        <w:t xml:space="preserve"> a ¿Cómo hacer Refactoring?</w:t>
+      </w:r>
+    </w:p>
+    <w:p>
+      <w:pPr>
+        <w:pStyle w:val="Ttulo2"/>
+        <w:rPr>
+          <w:rFonts w:eastAsia="Times New Roman"/>
+          <w:lang w:eastAsia="es-PE"/>
+        </w:rPr>
+      </w:pPr>
+      <w:r>
+        <w:rPr>
+          <w:rFonts w:eastAsia="Times New Roman"/>
+          <w:lang w:eastAsia="es-PE"/>
+        </w:rPr>
+        <w:t>Concreción</w:t>
+      </w:r>
+    </w:p>
+    <w:p>
+      <w:pPr>
+        <w:numPr>
+          <w:ilvl w:val="0"/>
+          <w:numId w:val="9"/>
+        </w:numPr>
+        <w:shd w:val="clear" w:color="auto" w:fill="FFFFFF"/>
+        <w:spacing w:after="0" w:line="343" w:lineRule="atLeast"/>
+        <w:ind w:left="480"/>
+        <w:jc w:val="left"/>
+        <w:rPr>
+          <w:rFonts w:ascii="Helvetica" w:eastAsia="Times New Roman" w:hAnsi="Helvetica" w:cs="Helvetica"/>
+          <w:color w:val="000000"/>
+          <w:sz w:val="21"/>
+          <w:szCs w:val="21"/>
+          <w:lang w:eastAsia="es-PE"/>
+        </w:rPr>
+      </w:pPr>
+      <w:r>
+        <w:rPr>
+          <w:rFonts w:ascii="Helvetica" w:eastAsia="Times New Roman" w:hAnsi="Helvetica" w:cs="Helvetica"/>
+          <w:color w:val="000000"/>
+          <w:sz w:val="21"/>
+          <w:szCs w:val="21"/>
+          <w:lang w:eastAsia="es-PE"/>
+        </w:rPr>
+        <w:t>Duración: 1.5 horas</w:t>
+      </w:r>
+    </w:p>
+    <w:p>
+      <w:pPr>
+        <w:numPr>
+          <w:ilvl w:val="0"/>
+          <w:numId w:val="10"/>
+        </w:numPr>
+        <w:shd w:val="clear" w:color="auto" w:fill="FFFFFF"/>
+        <w:spacing w:after="0" w:line="343" w:lineRule="atLeast"/>
+        <w:ind w:left="480"/>
+        <w:jc w:val="left"/>
+        <w:rPr>
+          <w:rFonts w:ascii="Helvetica" w:eastAsia="Times New Roman" w:hAnsi="Helvetica" w:cs="Helvetica"/>
+          <w:color w:val="000000"/>
+          <w:sz w:val="21"/>
+          <w:szCs w:val="21"/>
+          <w:lang w:eastAsia="es-PE"/>
+        </w:rPr>
+      </w:pPr>
+      <w:r>
+        <w:rPr>
+          <w:rFonts w:ascii="Helvetica" w:eastAsia="Times New Roman" w:hAnsi="Helvetica" w:cs="Helvetica"/>
+          <w:color w:val="000000"/>
+          <w:sz w:val="21"/>
+          <w:szCs w:val="21"/>
+          <w:lang w:eastAsia="es-PE"/>
+        </w:rPr>
+        <w:t xml:space="preserve">Refactoring </w:t>
+      </w:r>
+      <w:proofErr w:type="spellStart"/>
+      <w:r>
+        <w:rPr>
+          <w:rFonts w:ascii="Helvetica" w:eastAsia="Times New Roman" w:hAnsi="Helvetica" w:cs="Helvetica"/>
+          <w:color w:val="000000"/>
+          <w:sz w:val="21"/>
+          <w:szCs w:val="21"/>
+          <w:lang w:eastAsia="es-PE"/>
+        </w:rPr>
+        <w:t>by</w:t>
+      </w:r>
+      <w:proofErr w:type="spellEnd"/>
+      <w:r>
+        <w:rPr>
+          <w:rFonts w:ascii="Helvetica" w:eastAsia="Times New Roman" w:hAnsi="Helvetica" w:cs="Helvetica"/>
+          <w:color w:val="000000"/>
+          <w:sz w:val="21"/>
+          <w:szCs w:val="21"/>
+          <w:lang w:eastAsia="es-PE"/>
+        </w:rPr>
+        <w:t xml:space="preserve"> </w:t>
+      </w:r>
+      <w:proofErr w:type="spellStart"/>
+      <w:r>
+        <w:rPr>
+          <w:rFonts w:ascii="Helvetica" w:eastAsia="Times New Roman" w:hAnsi="Helvetica" w:cs="Helvetica"/>
+          <w:color w:val="000000"/>
+          <w:sz w:val="21"/>
+          <w:szCs w:val="21"/>
+          <w:lang w:eastAsia="es-PE"/>
+        </w:rPr>
+        <w:t>the</w:t>
+      </w:r>
+      <w:proofErr w:type="spellEnd"/>
+      <w:r>
+        <w:rPr>
+          <w:rFonts w:ascii="Helvetica" w:eastAsia="Times New Roman" w:hAnsi="Helvetica" w:cs="Helvetica"/>
+          <w:color w:val="000000"/>
+          <w:sz w:val="21"/>
+          <w:szCs w:val="21"/>
+          <w:lang w:eastAsia="es-PE"/>
+        </w:rPr>
+        <w:t xml:space="preserve"> </w:t>
+      </w:r>
+      <w:proofErr w:type="spellStart"/>
+      <w:r>
+        <w:rPr>
+          <w:rFonts w:ascii="Helvetica" w:eastAsia="Times New Roman" w:hAnsi="Helvetica" w:cs="Helvetica"/>
+          <w:color w:val="000000"/>
+          <w:sz w:val="21"/>
+          <w:szCs w:val="21"/>
+          <w:lang w:eastAsia="es-PE"/>
+        </w:rPr>
+        <w:t>book</w:t>
+      </w:r>
+      <w:proofErr w:type="spellEnd"/>
+    </w:p>
+    <w:p>
+      <w:pPr>
+        <w:numPr>
+          <w:ilvl w:val="0"/>
+          <w:numId w:val="10"/>
+        </w:numPr>
+        <w:shd w:val="clear" w:color="auto" w:fill="FFFFFF"/>
+        <w:spacing w:after="0" w:line="343" w:lineRule="atLeast"/>
+        <w:ind w:left="480"/>
+        <w:jc w:val="left"/>
+        <w:rPr>
+          <w:rFonts w:ascii="Helvetica" w:eastAsia="Times New Roman" w:hAnsi="Helvetica" w:cs="Helvetica"/>
+          <w:color w:val="000000"/>
+          <w:sz w:val="21"/>
+          <w:szCs w:val="21"/>
+          <w:lang w:eastAsia="es-PE"/>
+        </w:rPr>
+      </w:pPr>
+      <w:r>
+        <w:rPr>
+          <w:rFonts w:ascii="Helvetica" w:eastAsia="Times New Roman" w:hAnsi="Helvetica" w:cs="Helvetica"/>
+          <w:color w:val="000000"/>
+          <w:sz w:val="21"/>
+          <w:szCs w:val="21"/>
+          <w:lang w:eastAsia="es-PE"/>
+        </w:rPr>
+        <w:t>Refactoring guiado con herramientas</w:t>
+      </w:r>
+    </w:p>
+    <w:p>
+      <w:pPr>
+        <w:numPr>
+          <w:ilvl w:val="0"/>
+          <w:numId w:val="10"/>
+        </w:numPr>
+        <w:shd w:val="clear" w:color="auto" w:fill="FFFFFF"/>
+        <w:spacing w:after="0" w:line="343" w:lineRule="atLeast"/>
+        <w:ind w:left="480"/>
+        <w:jc w:val="left"/>
+        <w:rPr>
+          <w:rFonts w:ascii="Helvetica" w:eastAsia="Times New Roman" w:hAnsi="Helvetica" w:cs="Helvetica"/>
+          <w:color w:val="000000"/>
+          <w:sz w:val="21"/>
+          <w:szCs w:val="21"/>
+          <w:lang w:eastAsia="es-PE"/>
+        </w:rPr>
+      </w:pPr>
+      <w:r>
+        <w:rPr>
+          <w:rFonts w:ascii="Helvetica" w:eastAsia="Times New Roman" w:hAnsi="Helvetica" w:cs="Helvetica"/>
+          <w:color w:val="000000"/>
+          <w:sz w:val="21"/>
+          <w:szCs w:val="21"/>
+          <w:lang w:eastAsia="es-PE"/>
+        </w:rPr>
+        <w:t>Refactoring por su cuenta</w:t>
+      </w:r>
+    </w:p>
+    <w:p>
+      <w:pPr>
+        <w:shd w:val="clear" w:color="auto" w:fill="FFFFFF"/>
+        <w:spacing w:after="0" w:line="343" w:lineRule="atLeast"/>
+        <w:jc w:val="left"/>
+        <w:rPr>
+          <w:rFonts w:ascii="Helvetica" w:eastAsia="Times New Roman" w:hAnsi="Helvetica" w:cs="Helvetica"/>
+          <w:color w:val="000000"/>
+          <w:sz w:val="21"/>
+          <w:szCs w:val="21"/>
+          <w:lang w:eastAsia="es-PE"/>
+        </w:rPr>
+      </w:pPr>
+    </w:p>
+    <w:p>
+      <w:pPr>
+        <w:pStyle w:val="Ttulo2"/>
+        <w:rPr>
+          <w:rFonts w:eastAsia="Times New Roman"/>
+          <w:lang w:eastAsia="es-PE"/>
+        </w:rPr>
+      </w:pPr>
+      <w:r>
+        <w:rPr>
+          <w:rFonts w:eastAsia="Times New Roman"/>
+          <w:lang w:eastAsia="es-PE"/>
+        </w:rPr>
+        <w:t>Conclusión</w:t>
+      </w:r>
+    </w:p>
+    <w:p>
+      <w:pPr>
+        <w:numPr>
+          <w:ilvl w:val="0"/>
+          <w:numId w:val="11"/>
+        </w:numPr>
+        <w:shd w:val="clear" w:color="auto" w:fill="FFFFFF"/>
+        <w:spacing w:after="0" w:line="343" w:lineRule="atLeast"/>
+        <w:ind w:left="480"/>
+        <w:jc w:val="left"/>
+        <w:rPr>
+          <w:rFonts w:ascii="Helvetica" w:eastAsia="Times New Roman" w:hAnsi="Helvetica" w:cs="Helvetica"/>
+          <w:color w:val="000000"/>
+          <w:sz w:val="21"/>
+          <w:szCs w:val="21"/>
+          <w:lang w:eastAsia="es-PE"/>
+        </w:rPr>
+      </w:pPr>
+      <w:r>
+        <w:rPr>
+          <w:rFonts w:ascii="Helvetica" w:eastAsia="Times New Roman" w:hAnsi="Helvetica" w:cs="Helvetica"/>
+          <w:color w:val="000000"/>
+          <w:sz w:val="21"/>
+          <w:szCs w:val="21"/>
+          <w:lang w:eastAsia="es-PE"/>
+        </w:rPr>
+        <w:t>Creación de Mapa Mental Colaborativo (grupos 4)</w:t>
+      </w:r>
+    </w:p>
+    <w:p>
+      <w:pPr>
+        <w:numPr>
+          <w:ilvl w:val="1"/>
+          <w:numId w:val="11"/>
+        </w:numPr>
+        <w:shd w:val="clear" w:color="auto" w:fill="FFFFFF"/>
+        <w:spacing w:after="0" w:line="343" w:lineRule="atLeast"/>
+        <w:ind w:left="960"/>
+        <w:jc w:val="left"/>
+        <w:rPr>
+          <w:rFonts w:ascii="Helvetica" w:eastAsia="Times New Roman" w:hAnsi="Helvetica" w:cs="Helvetica"/>
+          <w:color w:val="000000"/>
+          <w:sz w:val="21"/>
+          <w:szCs w:val="21"/>
+          <w:lang w:eastAsia="es-PE"/>
+        </w:rPr>
+      </w:pPr>
+      <w:r>
+        <w:rPr>
+          <w:rFonts w:ascii="Helvetica" w:eastAsia="Times New Roman" w:hAnsi="Helvetica" w:cs="Helvetica"/>
+          <w:color w:val="000000"/>
+          <w:sz w:val="21"/>
+          <w:szCs w:val="21"/>
+          <w:lang w:eastAsia="es-PE"/>
+        </w:rPr>
+        <w:t>Duración: 15 minutos</w:t>
+      </w:r>
+    </w:p>
+    <w:p>
+      <w:pPr>
+        <w:numPr>
+          <w:ilvl w:val="0"/>
+          <w:numId w:val="11"/>
+        </w:numPr>
+        <w:shd w:val="clear" w:color="auto" w:fill="FFFFFF"/>
+        <w:spacing w:after="0" w:line="343" w:lineRule="atLeast"/>
+        <w:ind w:left="480"/>
+        <w:jc w:val="left"/>
+        <w:rPr>
+          <w:rFonts w:ascii="Helvetica" w:eastAsia="Times New Roman" w:hAnsi="Helvetica" w:cs="Helvetica"/>
+          <w:color w:val="000000"/>
+          <w:sz w:val="21"/>
+          <w:szCs w:val="21"/>
+          <w:lang w:eastAsia="es-PE"/>
+        </w:rPr>
+      </w:pPr>
+      <w:r>
+        <w:rPr>
+          <w:rFonts w:ascii="Helvetica" w:eastAsia="Times New Roman" w:hAnsi="Helvetica" w:cs="Helvetica"/>
+          <w:color w:val="000000"/>
+          <w:sz w:val="21"/>
+          <w:szCs w:val="21"/>
+          <w:lang w:eastAsia="es-PE"/>
+        </w:rPr>
+        <w:t>Explicación del mapa mental</w:t>
+      </w:r>
+    </w:p>
+    <w:p>
+      <w:pPr>
+        <w:numPr>
+          <w:ilvl w:val="1"/>
+          <w:numId w:val="11"/>
+        </w:numPr>
+        <w:shd w:val="clear" w:color="auto" w:fill="FFFFFF"/>
+        <w:spacing w:after="0" w:line="343" w:lineRule="atLeast"/>
+        <w:ind w:left="960"/>
+        <w:jc w:val="left"/>
+        <w:rPr>
+          <w:rFonts w:ascii="Helvetica" w:eastAsia="Times New Roman" w:hAnsi="Helvetica" w:cs="Helvetica"/>
+          <w:color w:val="000000"/>
+          <w:sz w:val="21"/>
+          <w:szCs w:val="21"/>
+          <w:lang w:eastAsia="es-PE"/>
+        </w:rPr>
+      </w:pPr>
+      <w:r>
+        <w:rPr>
+          <w:rFonts w:ascii="Helvetica" w:eastAsia="Times New Roman" w:hAnsi="Helvetica" w:cs="Helvetica"/>
+          <w:color w:val="000000"/>
+          <w:sz w:val="21"/>
+          <w:szCs w:val="21"/>
+          <w:lang w:eastAsia="es-PE"/>
+        </w:rPr>
+        <w:t>Duración: 20 minutos</w:t>
+      </w:r>
+    </w:p>
+    <w:p>
+      <w:pPr>
+        <w:pStyle w:val="Ttulo2"/>
+        <w:rPr>
+          <w:rFonts w:eastAsia="Times New Roman"/>
+          <w:lang w:eastAsia="es-PE"/>
+        </w:rPr>
+      </w:pPr>
+      <w:r>
+        <w:rPr>
+          <w:rFonts w:eastAsia="Times New Roman"/>
+          <w:lang w:eastAsia="es-PE"/>
+        </w:rPr>
+        <w:t>Cierre</w:t>
+      </w:r>
       <w:bookmarkStart w:id="0" w:name="_GoBack"/>
       <w:bookmarkEnd w:id="0"/>
-      <w:r>
-        <w:rPr>
-          <w:rFonts w:eastAsia="Times New Roman"/>
-          <w:lang w:eastAsia="es-PE"/>
-        </w:rPr>
-        <w:t>Día 2</w:t>
-      </w:r>
-    </w:p>
-    <w:p>
-      <w:pPr>
-        <w:pStyle w:val="Ttulo2"/>
-        <w:rPr>
-          <w:rFonts w:eastAsia="Times New Roman"/>
-          <w:lang w:eastAsia="es-PE"/>
-        </w:rPr>
-      </w:pPr>
-      <w:r>
-        <w:rPr>
-          <w:rFonts w:eastAsia="Times New Roman"/>
-          <w:lang w:eastAsia="es-PE"/>
-        </w:rPr>
-        <w:t>Conexión:</w:t>
-      </w:r>
-    </w:p>
-    <w:p>
-      <w:pPr>
-        <w:numPr>
-          <w:ilvl w:val="0"/>
-          <w:numId w:val="6"/>
-        </w:numPr>
-        <w:shd w:val="clear" w:color="auto" w:fill="FFFFFF"/>
-        <w:spacing w:after="0" w:line="343" w:lineRule="atLeast"/>
-        <w:ind w:left="480"/>
-        <w:jc w:val="left"/>
-        <w:rPr>
-          <w:rFonts w:ascii="Helvetica" w:eastAsia="Times New Roman" w:hAnsi="Helvetica" w:cs="Helvetica"/>
-          <w:color w:val="000000"/>
-          <w:sz w:val="21"/>
-          <w:szCs w:val="21"/>
-          <w:lang w:eastAsia="es-PE"/>
-        </w:rPr>
-      </w:pPr>
-      <w:r>
-        <w:rPr>
-          <w:rFonts w:ascii="Helvetica" w:eastAsia="Times New Roman" w:hAnsi="Helvetica" w:cs="Helvetica"/>
-          <w:color w:val="000000"/>
-          <w:sz w:val="21"/>
-          <w:szCs w:val="21"/>
-          <w:lang w:eastAsia="es-PE"/>
-        </w:rPr>
-        <w:t>Duración: 5 minutos</w:t>
-      </w:r>
-    </w:p>
-    <w:p>
-      <w:pPr>
-        <w:numPr>
-          <w:ilvl w:val="0"/>
-          <w:numId w:val="6"/>
-        </w:numPr>
-        <w:shd w:val="clear" w:color="auto" w:fill="FFFFFF"/>
-        <w:spacing w:after="0" w:line="343" w:lineRule="atLeast"/>
-        <w:ind w:left="480"/>
-        <w:jc w:val="left"/>
-        <w:rPr>
-          <w:rFonts w:ascii="Helvetica" w:eastAsia="Times New Roman" w:hAnsi="Helvetica" w:cs="Helvetica"/>
-          <w:color w:val="000000"/>
-          <w:sz w:val="21"/>
-          <w:szCs w:val="21"/>
-          <w:lang w:eastAsia="es-PE"/>
-        </w:rPr>
-      </w:pPr>
-      <w:r>
-        <w:rPr>
-          <w:rFonts w:ascii="Helvetica" w:eastAsia="Times New Roman" w:hAnsi="Helvetica" w:cs="Helvetica"/>
-          <w:color w:val="000000"/>
-          <w:sz w:val="21"/>
-          <w:szCs w:val="21"/>
-          <w:lang w:eastAsia="es-PE"/>
-        </w:rPr>
-        <w:t>Discutir en parejas sobre lo más relevante del día anterior</w:t>
-      </w:r>
-    </w:p>
-    <w:p>
-      <w:pPr>
-        <w:shd w:val="clear" w:color="auto" w:fill="FFFFFF"/>
-        <w:spacing w:after="0" w:line="343" w:lineRule="atLeast"/>
-        <w:jc w:val="left"/>
-        <w:rPr>
-          <w:rFonts w:ascii="Helvetica" w:eastAsia="Times New Roman" w:hAnsi="Helvetica" w:cs="Helvetica"/>
-          <w:color w:val="000000"/>
-          <w:sz w:val="21"/>
-          <w:szCs w:val="21"/>
-          <w:lang w:eastAsia="es-PE"/>
-        </w:rPr>
-      </w:pPr>
-    </w:p>
-    <w:p>
-      <w:pPr>
-        <w:pStyle w:val="Ttulo2"/>
-        <w:rPr>
-          <w:rFonts w:eastAsia="Times New Roman"/>
-          <w:lang w:eastAsia="es-PE"/>
-        </w:rPr>
-      </w:pPr>
-      <w:r>
-        <w:rPr>
-          <w:rFonts w:eastAsia="Times New Roman"/>
-          <w:lang w:eastAsia="es-PE"/>
-        </w:rPr>
-        <w:t>Concepto:</w:t>
-      </w:r>
-    </w:p>
-    <w:p>
-      <w:pPr>
-        <w:numPr>
-          <w:ilvl w:val="0"/>
-          <w:numId w:val="7"/>
-        </w:numPr>
-        <w:shd w:val="clear" w:color="auto" w:fill="FFFFFF"/>
-        <w:spacing w:after="0" w:line="343" w:lineRule="atLeast"/>
-        <w:ind w:left="480"/>
-        <w:jc w:val="left"/>
-        <w:rPr>
-          <w:rFonts w:ascii="Helvetica" w:eastAsia="Times New Roman" w:hAnsi="Helvetica" w:cs="Helvetica"/>
-          <w:color w:val="000000"/>
-          <w:sz w:val="21"/>
-          <w:szCs w:val="21"/>
-          <w:lang w:eastAsia="es-PE"/>
-        </w:rPr>
-      </w:pPr>
-      <w:r>
-        <w:rPr>
-          <w:rFonts w:ascii="Helvetica" w:eastAsia="Times New Roman" w:hAnsi="Helvetica" w:cs="Helvetica"/>
-          <w:color w:val="000000"/>
-          <w:sz w:val="21"/>
-          <w:szCs w:val="21"/>
-          <w:lang w:eastAsia="es-PE"/>
-        </w:rPr>
-        <w:t>Duración: 30 minutos</w:t>
-      </w:r>
-    </w:p>
-    <w:p>
-      <w:pPr>
-        <w:numPr>
-          <w:ilvl w:val="0"/>
-          <w:numId w:val="8"/>
-        </w:numPr>
-        <w:shd w:val="clear" w:color="auto" w:fill="FFFFFF"/>
-        <w:spacing w:after="0" w:line="343" w:lineRule="atLeast"/>
-        <w:ind w:left="480"/>
-        <w:jc w:val="left"/>
-        <w:rPr>
-          <w:rFonts w:ascii="Helvetica" w:eastAsia="Times New Roman" w:hAnsi="Helvetica" w:cs="Helvetica"/>
-          <w:color w:val="000000"/>
-          <w:sz w:val="21"/>
-          <w:szCs w:val="21"/>
-          <w:lang w:eastAsia="es-PE"/>
-        </w:rPr>
-      </w:pPr>
-      <w:proofErr w:type="spellStart"/>
-      <w:r>
-        <w:rPr>
-          <w:rFonts w:ascii="Helvetica" w:eastAsia="Times New Roman" w:hAnsi="Helvetica" w:cs="Helvetica"/>
-          <w:color w:val="000000"/>
-          <w:sz w:val="21"/>
-          <w:szCs w:val="21"/>
-          <w:lang w:eastAsia="es-PE"/>
-        </w:rPr>
-        <w:t>Intro</w:t>
-      </w:r>
-      <w:proofErr w:type="spellEnd"/>
-      <w:r>
-        <w:rPr>
-          <w:rFonts w:ascii="Helvetica" w:eastAsia="Times New Roman" w:hAnsi="Helvetica" w:cs="Helvetica"/>
-          <w:color w:val="000000"/>
-          <w:sz w:val="21"/>
-          <w:szCs w:val="21"/>
-          <w:lang w:eastAsia="es-PE"/>
-        </w:rPr>
-        <w:t xml:space="preserve"> a Refactoring</w:t>
-      </w:r>
-    </w:p>
-    <w:p>
-      <w:pPr>
-        <w:numPr>
-          <w:ilvl w:val="0"/>
-          <w:numId w:val="8"/>
-        </w:numPr>
-        <w:shd w:val="clear" w:color="auto" w:fill="FFFFFF"/>
-        <w:spacing w:after="0" w:line="343" w:lineRule="atLeast"/>
-        <w:ind w:left="480"/>
-        <w:jc w:val="left"/>
-        <w:rPr>
-          <w:rFonts w:ascii="Helvetica" w:eastAsia="Times New Roman" w:hAnsi="Helvetica" w:cs="Helvetica"/>
-          <w:color w:val="000000"/>
-          <w:sz w:val="21"/>
-          <w:szCs w:val="21"/>
-          <w:lang w:eastAsia="es-PE"/>
-        </w:rPr>
-      </w:pPr>
-      <w:r>
-        <w:rPr>
-          <w:rFonts w:ascii="Helvetica" w:eastAsia="Times New Roman" w:hAnsi="Helvetica" w:cs="Helvetica"/>
-          <w:color w:val="000000"/>
-          <w:sz w:val="21"/>
-          <w:szCs w:val="21"/>
-          <w:lang w:eastAsia="es-PE"/>
-        </w:rPr>
-        <w:t>Repartir las hojas de Refactoring</w:t>
-      </w:r>
-      <w:r>
-        <w:rPr>
-          <w:rFonts w:ascii="Helvetica" w:eastAsia="Times New Roman" w:hAnsi="Helvetica" w:cs="Helvetica"/>
-          <w:color w:val="000000"/>
-          <w:sz w:val="21"/>
-          <w:szCs w:val="21"/>
-          <w:lang w:eastAsia="es-PE"/>
-        </w:rPr>
-        <w:t>: “</w:t>
-      </w:r>
-      <w:proofErr w:type="spellStart"/>
-      <w:r>
-        <w:rPr>
-          <w:rFonts w:ascii="Helvetica" w:eastAsia="Times New Roman" w:hAnsi="Helvetica" w:cs="Helvetica"/>
-          <w:color w:val="000000"/>
-          <w:sz w:val="21"/>
-          <w:szCs w:val="21"/>
-          <w:lang w:eastAsia="es-PE"/>
-        </w:rPr>
-        <w:t>Refactoring_Descripción</w:t>
-      </w:r>
-      <w:proofErr w:type="spellEnd"/>
-      <w:r>
-        <w:rPr>
-          <w:rFonts w:ascii="Helvetica" w:eastAsia="Times New Roman" w:hAnsi="Helvetica" w:cs="Helvetica"/>
-          <w:color w:val="000000"/>
-          <w:sz w:val="21"/>
-          <w:szCs w:val="21"/>
-          <w:lang w:eastAsia="es-PE"/>
-        </w:rPr>
-        <w:t>”</w:t>
-      </w:r>
-    </w:p>
-    <w:p>
-      <w:pPr>
-        <w:numPr>
-          <w:ilvl w:val="0"/>
-          <w:numId w:val="8"/>
-        </w:numPr>
-        <w:shd w:val="clear" w:color="auto" w:fill="FFFFFF"/>
-        <w:spacing w:after="0" w:line="343" w:lineRule="atLeast"/>
-        <w:ind w:left="480"/>
-        <w:jc w:val="left"/>
-        <w:rPr>
-          <w:rFonts w:ascii="Helvetica" w:eastAsia="Times New Roman" w:hAnsi="Helvetica" w:cs="Helvetica"/>
-          <w:color w:val="000000"/>
-          <w:sz w:val="21"/>
-          <w:szCs w:val="21"/>
-          <w:lang w:eastAsia="es-PE"/>
-        </w:rPr>
-      </w:pPr>
-      <w:r>
-        <w:rPr>
-          <w:rFonts w:ascii="Helvetica" w:eastAsia="Times New Roman" w:hAnsi="Helvetica" w:cs="Helvetica"/>
-          <w:color w:val="000000"/>
-          <w:sz w:val="21"/>
-          <w:szCs w:val="21"/>
-          <w:lang w:eastAsia="es-PE"/>
-        </w:rPr>
-        <w:t xml:space="preserve">En parejas identificar que </w:t>
-      </w:r>
-      <w:proofErr w:type="spellStart"/>
-      <w:r>
-        <w:rPr>
-          <w:rFonts w:ascii="Helvetica" w:eastAsia="Times New Roman" w:hAnsi="Helvetica" w:cs="Helvetica"/>
-          <w:color w:val="000000"/>
-          <w:sz w:val="21"/>
-          <w:szCs w:val="21"/>
-          <w:lang w:eastAsia="es-PE"/>
-        </w:rPr>
-        <w:t>refactoring</w:t>
-      </w:r>
-      <w:proofErr w:type="spellEnd"/>
-      <w:r>
-        <w:rPr>
-          <w:rFonts w:ascii="Helvetica" w:eastAsia="Times New Roman" w:hAnsi="Helvetica" w:cs="Helvetica"/>
-          <w:color w:val="000000"/>
-          <w:sz w:val="21"/>
-          <w:szCs w:val="21"/>
-          <w:lang w:eastAsia="es-PE"/>
-        </w:rPr>
-        <w:t xml:space="preserve"> aplicarían a sus </w:t>
-      </w:r>
-      <w:proofErr w:type="spellStart"/>
-      <w:r>
-        <w:rPr>
-          <w:rFonts w:ascii="Helvetica" w:eastAsia="Times New Roman" w:hAnsi="Helvetica" w:cs="Helvetica"/>
-          <w:color w:val="000000"/>
-          <w:sz w:val="21"/>
-          <w:szCs w:val="21"/>
-          <w:lang w:eastAsia="es-PE"/>
-        </w:rPr>
-        <w:t>Smells</w:t>
-      </w:r>
-      <w:proofErr w:type="spellEnd"/>
-      <w:r>
-        <w:rPr>
-          <w:rFonts w:ascii="Helvetica" w:eastAsia="Times New Roman" w:hAnsi="Helvetica" w:cs="Helvetica"/>
-          <w:color w:val="000000"/>
-          <w:sz w:val="21"/>
-          <w:szCs w:val="21"/>
-          <w:lang w:eastAsia="es-PE"/>
-        </w:rPr>
-        <w:t xml:space="preserve"> (del día anterior)</w:t>
-      </w:r>
-    </w:p>
-    <w:p>
-      <w:pPr>
-        <w:numPr>
-          <w:ilvl w:val="0"/>
-          <w:numId w:val="8"/>
-        </w:numPr>
-        <w:shd w:val="clear" w:color="auto" w:fill="FFFFFF"/>
-        <w:spacing w:after="0" w:line="343" w:lineRule="atLeast"/>
-        <w:ind w:left="480"/>
-        <w:jc w:val="left"/>
-        <w:rPr>
-          <w:rFonts w:ascii="Helvetica" w:eastAsia="Times New Roman" w:hAnsi="Helvetica" w:cs="Helvetica"/>
-          <w:color w:val="000000"/>
-          <w:sz w:val="21"/>
-          <w:szCs w:val="21"/>
-          <w:lang w:eastAsia="es-PE"/>
-        </w:rPr>
-      </w:pPr>
-      <w:proofErr w:type="spellStart"/>
-      <w:r>
-        <w:rPr>
-          <w:rFonts w:ascii="Helvetica" w:eastAsia="Times New Roman" w:hAnsi="Helvetica" w:cs="Helvetica"/>
-          <w:color w:val="000000"/>
-          <w:sz w:val="21"/>
-          <w:szCs w:val="21"/>
-          <w:lang w:eastAsia="es-PE"/>
-        </w:rPr>
-        <w:t>Intro</w:t>
-      </w:r>
-      <w:proofErr w:type="spellEnd"/>
-      <w:r>
-        <w:rPr>
-          <w:rFonts w:ascii="Helvetica" w:eastAsia="Times New Roman" w:hAnsi="Helvetica" w:cs="Helvetica"/>
-          <w:color w:val="000000"/>
-          <w:sz w:val="21"/>
-          <w:szCs w:val="21"/>
-          <w:lang w:eastAsia="es-PE"/>
-        </w:rPr>
-        <w:t xml:space="preserve"> a ¿Cómo hacer Refactoring?</w:t>
-      </w:r>
-    </w:p>
-    <w:p>
-      <w:pPr>
-        <w:pStyle w:val="Ttulo2"/>
-        <w:rPr>
-          <w:rFonts w:eastAsia="Times New Roman"/>
-          <w:lang w:eastAsia="es-PE"/>
-        </w:rPr>
-      </w:pPr>
-      <w:r>
-        <w:rPr>
-          <w:rFonts w:eastAsia="Times New Roman"/>
-          <w:lang w:eastAsia="es-PE"/>
-        </w:rPr>
-        <w:t>Concreción:</w:t>
-      </w:r>
-    </w:p>
-    <w:p>
-      <w:pPr>
-        <w:numPr>
-          <w:ilvl w:val="0"/>
-          <w:numId w:val="9"/>
-        </w:numPr>
-        <w:shd w:val="clear" w:color="auto" w:fill="FFFFFF"/>
-        <w:spacing w:after="0" w:line="343" w:lineRule="atLeast"/>
-        <w:ind w:left="480"/>
-        <w:jc w:val="left"/>
-        <w:rPr>
-          <w:rFonts w:ascii="Helvetica" w:eastAsia="Times New Roman" w:hAnsi="Helvetica" w:cs="Helvetica"/>
-          <w:color w:val="000000"/>
-          <w:sz w:val="21"/>
-          <w:szCs w:val="21"/>
-          <w:lang w:eastAsia="es-PE"/>
-        </w:rPr>
-      </w:pPr>
-      <w:r>
-        <w:rPr>
-          <w:rFonts w:ascii="Helvetica" w:eastAsia="Times New Roman" w:hAnsi="Helvetica" w:cs="Helvetica"/>
-          <w:color w:val="000000"/>
-          <w:sz w:val="21"/>
-          <w:szCs w:val="21"/>
-          <w:lang w:eastAsia="es-PE"/>
-        </w:rPr>
-        <w:t>Duración: 1.5 horas</w:t>
-      </w:r>
-    </w:p>
-    <w:p>
-      <w:pPr>
-        <w:numPr>
-          <w:ilvl w:val="0"/>
-          <w:numId w:val="10"/>
-        </w:numPr>
-        <w:shd w:val="clear" w:color="auto" w:fill="FFFFFF"/>
-        <w:spacing w:after="0" w:line="343" w:lineRule="atLeast"/>
-        <w:ind w:left="480"/>
-        <w:jc w:val="left"/>
-        <w:rPr>
-          <w:rFonts w:ascii="Helvetica" w:eastAsia="Times New Roman" w:hAnsi="Helvetica" w:cs="Helvetica"/>
-          <w:color w:val="000000"/>
-          <w:sz w:val="21"/>
-          <w:szCs w:val="21"/>
-          <w:lang w:eastAsia="es-PE"/>
-        </w:rPr>
-      </w:pPr>
-      <w:r>
-        <w:rPr>
-          <w:rFonts w:ascii="Helvetica" w:eastAsia="Times New Roman" w:hAnsi="Helvetica" w:cs="Helvetica"/>
-          <w:color w:val="000000"/>
-          <w:sz w:val="21"/>
-          <w:szCs w:val="21"/>
-          <w:lang w:eastAsia="es-PE"/>
-        </w:rPr>
-        <w:t xml:space="preserve">Refactoring </w:t>
-      </w:r>
-      <w:proofErr w:type="spellStart"/>
-      <w:r>
-        <w:rPr>
-          <w:rFonts w:ascii="Helvetica" w:eastAsia="Times New Roman" w:hAnsi="Helvetica" w:cs="Helvetica"/>
-          <w:color w:val="000000"/>
-          <w:sz w:val="21"/>
-          <w:szCs w:val="21"/>
-          <w:lang w:eastAsia="es-PE"/>
-        </w:rPr>
-        <w:t>by</w:t>
-      </w:r>
-      <w:proofErr w:type="spellEnd"/>
-      <w:r>
-        <w:rPr>
-          <w:rFonts w:ascii="Helvetica" w:eastAsia="Times New Roman" w:hAnsi="Helvetica" w:cs="Helvetica"/>
-          <w:color w:val="000000"/>
-          <w:sz w:val="21"/>
-          <w:szCs w:val="21"/>
-          <w:lang w:eastAsia="es-PE"/>
-        </w:rPr>
-        <w:t xml:space="preserve"> </w:t>
-      </w:r>
-      <w:proofErr w:type="spellStart"/>
-      <w:r>
-        <w:rPr>
-          <w:rFonts w:ascii="Helvetica" w:eastAsia="Times New Roman" w:hAnsi="Helvetica" w:cs="Helvetica"/>
-          <w:color w:val="000000"/>
-          <w:sz w:val="21"/>
-          <w:szCs w:val="21"/>
-          <w:lang w:eastAsia="es-PE"/>
-        </w:rPr>
-        <w:t>the</w:t>
-      </w:r>
-      <w:proofErr w:type="spellEnd"/>
-      <w:r>
-        <w:rPr>
-          <w:rFonts w:ascii="Helvetica" w:eastAsia="Times New Roman" w:hAnsi="Helvetica" w:cs="Helvetica"/>
-          <w:color w:val="000000"/>
-          <w:sz w:val="21"/>
-          <w:szCs w:val="21"/>
-          <w:lang w:eastAsia="es-PE"/>
-        </w:rPr>
-        <w:t xml:space="preserve"> </w:t>
-      </w:r>
-      <w:proofErr w:type="spellStart"/>
-      <w:r>
-        <w:rPr>
-          <w:rFonts w:ascii="Helvetica" w:eastAsia="Times New Roman" w:hAnsi="Helvetica" w:cs="Helvetica"/>
-          <w:color w:val="000000"/>
-          <w:sz w:val="21"/>
-          <w:szCs w:val="21"/>
-          <w:lang w:eastAsia="es-PE"/>
-        </w:rPr>
-        <w:t>book</w:t>
-      </w:r>
-      <w:proofErr w:type="spellEnd"/>
-    </w:p>
-    <w:p>
-      <w:pPr>
-        <w:numPr>
-          <w:ilvl w:val="0"/>
-          <w:numId w:val="10"/>
-        </w:numPr>
-        <w:shd w:val="clear" w:color="auto" w:fill="FFFFFF"/>
-        <w:spacing w:after="0" w:line="343" w:lineRule="atLeast"/>
-        <w:ind w:left="480"/>
-        <w:jc w:val="left"/>
-        <w:rPr>
-          <w:rFonts w:ascii="Helvetica" w:eastAsia="Times New Roman" w:hAnsi="Helvetica" w:cs="Helvetica"/>
-          <w:color w:val="000000"/>
-          <w:sz w:val="21"/>
-          <w:szCs w:val="21"/>
-          <w:lang w:eastAsia="es-PE"/>
-        </w:rPr>
-      </w:pPr>
-      <w:r>
-        <w:rPr>
-          <w:rFonts w:ascii="Helvetica" w:eastAsia="Times New Roman" w:hAnsi="Helvetica" w:cs="Helvetica"/>
-          <w:color w:val="000000"/>
-          <w:sz w:val="21"/>
-          <w:szCs w:val="21"/>
-          <w:lang w:eastAsia="es-PE"/>
-        </w:rPr>
-        <w:t>Refactoring guiado con herramientas</w:t>
-      </w:r>
-    </w:p>
-    <w:p>
-      <w:pPr>
-        <w:numPr>
-          <w:ilvl w:val="0"/>
-          <w:numId w:val="10"/>
-        </w:numPr>
-        <w:shd w:val="clear" w:color="auto" w:fill="FFFFFF"/>
-        <w:spacing w:after="0" w:line="343" w:lineRule="atLeast"/>
-        <w:ind w:left="480"/>
-        <w:jc w:val="left"/>
-        <w:rPr>
-          <w:rFonts w:ascii="Helvetica" w:eastAsia="Times New Roman" w:hAnsi="Helvetica" w:cs="Helvetica"/>
-          <w:color w:val="000000"/>
-          <w:sz w:val="21"/>
-          <w:szCs w:val="21"/>
-          <w:lang w:eastAsia="es-PE"/>
-        </w:rPr>
-      </w:pPr>
-      <w:r>
-        <w:rPr>
-          <w:rFonts w:ascii="Helvetica" w:eastAsia="Times New Roman" w:hAnsi="Helvetica" w:cs="Helvetica"/>
-          <w:color w:val="000000"/>
-          <w:sz w:val="21"/>
-          <w:szCs w:val="21"/>
-          <w:lang w:eastAsia="es-PE"/>
-        </w:rPr>
-        <w:t>Refactoring por su cuenta</w:t>
-      </w:r>
-    </w:p>
-    <w:p>
-      <w:pPr>
-        <w:shd w:val="clear" w:color="auto" w:fill="FFFFFF"/>
-        <w:spacing w:after="0" w:line="343" w:lineRule="atLeast"/>
-        <w:jc w:val="left"/>
-        <w:rPr>
-          <w:rFonts w:ascii="Helvetica" w:eastAsia="Times New Roman" w:hAnsi="Helvetica" w:cs="Helvetica"/>
-          <w:color w:val="000000"/>
-          <w:sz w:val="21"/>
-          <w:szCs w:val="21"/>
-          <w:lang w:eastAsia="es-PE"/>
-        </w:rPr>
-      </w:pPr>
-    </w:p>
-    <w:p>
-      <w:pPr>
-        <w:pStyle w:val="Ttulo2"/>
-        <w:rPr>
-          <w:rFonts w:eastAsia="Times New Roman"/>
-          <w:lang w:eastAsia="es-PE"/>
-        </w:rPr>
-      </w:pPr>
-      <w:r>
-        <w:rPr>
-          <w:rFonts w:eastAsia="Times New Roman"/>
-          <w:lang w:eastAsia="es-PE"/>
-        </w:rPr>
-        <w:t>Conclusión: Refactoring</w:t>
-      </w:r>
-    </w:p>
-    <w:p>
-      <w:pPr>
-        <w:numPr>
-          <w:ilvl w:val="0"/>
-          <w:numId w:val="11"/>
-        </w:numPr>
-        <w:shd w:val="clear" w:color="auto" w:fill="FFFFFF"/>
-        <w:spacing w:after="0" w:line="343" w:lineRule="atLeast"/>
-        <w:ind w:left="480"/>
-        <w:jc w:val="left"/>
-        <w:rPr>
-          <w:rFonts w:ascii="Helvetica" w:eastAsia="Times New Roman" w:hAnsi="Helvetica" w:cs="Helvetica"/>
-          <w:color w:val="000000"/>
-          <w:sz w:val="21"/>
-          <w:szCs w:val="21"/>
-          <w:lang w:eastAsia="es-PE"/>
-        </w:rPr>
-      </w:pPr>
-      <w:r>
-        <w:rPr>
-          <w:rFonts w:ascii="Helvetica" w:eastAsia="Times New Roman" w:hAnsi="Helvetica" w:cs="Helvetica"/>
-          <w:color w:val="000000"/>
-          <w:sz w:val="21"/>
-          <w:szCs w:val="21"/>
-          <w:lang w:eastAsia="es-PE"/>
-        </w:rPr>
-        <w:t>Creación de Mapa Mental Colaborativo (grupos 4)</w:t>
-      </w:r>
-    </w:p>
-    <w:p>
-      <w:pPr>
-        <w:numPr>
-          <w:ilvl w:val="1"/>
-          <w:numId w:val="11"/>
-        </w:numPr>
-        <w:shd w:val="clear" w:color="auto" w:fill="FFFFFF"/>
-        <w:spacing w:after="0" w:line="343" w:lineRule="atLeast"/>
-        <w:ind w:left="960"/>
-        <w:jc w:val="left"/>
-        <w:rPr>
-          <w:rFonts w:ascii="Helvetica" w:eastAsia="Times New Roman" w:hAnsi="Helvetica" w:cs="Helvetica"/>
-          <w:color w:val="000000"/>
-          <w:sz w:val="21"/>
-          <w:szCs w:val="21"/>
-          <w:lang w:eastAsia="es-PE"/>
-        </w:rPr>
-      </w:pPr>
-      <w:r>
-        <w:rPr>
-          <w:rFonts w:ascii="Helvetica" w:eastAsia="Times New Roman" w:hAnsi="Helvetica" w:cs="Helvetica"/>
-          <w:color w:val="000000"/>
-          <w:sz w:val="21"/>
-          <w:szCs w:val="21"/>
-          <w:lang w:eastAsia="es-PE"/>
-        </w:rPr>
-        <w:t>Duración: 15 minutos</w:t>
-      </w:r>
-    </w:p>
-    <w:p>
-      <w:pPr>
-        <w:numPr>
-          <w:ilvl w:val="0"/>
-          <w:numId w:val="11"/>
-        </w:numPr>
-        <w:shd w:val="clear" w:color="auto" w:fill="FFFFFF"/>
-        <w:spacing w:after="0" w:line="343" w:lineRule="atLeast"/>
-        <w:ind w:left="480"/>
-        <w:jc w:val="left"/>
-        <w:rPr>
-          <w:rFonts w:ascii="Helvetica" w:eastAsia="Times New Roman" w:hAnsi="Helvetica" w:cs="Helvetica"/>
-          <w:color w:val="000000"/>
-          <w:sz w:val="21"/>
-          <w:szCs w:val="21"/>
-          <w:lang w:eastAsia="es-PE"/>
-        </w:rPr>
-      </w:pPr>
-      <w:r>
-        <w:rPr>
-          <w:rFonts w:ascii="Helvetica" w:eastAsia="Times New Roman" w:hAnsi="Helvetica" w:cs="Helvetica"/>
-          <w:color w:val="000000"/>
-          <w:sz w:val="21"/>
-          <w:szCs w:val="21"/>
-          <w:lang w:eastAsia="es-PE"/>
-        </w:rPr>
-        <w:t>Explicación del mapa mental</w:t>
-      </w:r>
-    </w:p>
-    <w:p>
-      <w:pPr>
-        <w:numPr>
-          <w:ilvl w:val="1"/>
-          <w:numId w:val="11"/>
-        </w:numPr>
-        <w:shd w:val="clear" w:color="auto" w:fill="FFFFFF"/>
-        <w:spacing w:after="0" w:line="343" w:lineRule="atLeast"/>
-        <w:ind w:left="960"/>
-        <w:jc w:val="left"/>
-        <w:rPr>
-          <w:rFonts w:ascii="Helvetica" w:eastAsia="Times New Roman" w:hAnsi="Helvetica" w:cs="Helvetica"/>
-          <w:color w:val="000000"/>
-          <w:sz w:val="21"/>
-          <w:szCs w:val="21"/>
-          <w:lang w:eastAsia="es-PE"/>
-        </w:rPr>
-      </w:pPr>
-      <w:r>
-        <w:rPr>
-          <w:rFonts w:ascii="Helvetica" w:eastAsia="Times New Roman" w:hAnsi="Helvetica" w:cs="Helvetica"/>
-          <w:color w:val="000000"/>
-          <w:sz w:val="21"/>
-          <w:szCs w:val="21"/>
-          <w:lang w:eastAsia="es-PE"/>
-        </w:rPr>
-        <w:t>Duración: 20 minutos</w:t>
-      </w:r>
-    </w:p>
-    <w:p>
-      <w:pPr>
-        <w:shd w:val="clear" w:color="auto" w:fill="FFFFFF"/>
-        <w:spacing w:after="0" w:line="343" w:lineRule="atLeast"/>
-        <w:jc w:val="left"/>
-        <w:rPr>
-          <w:rFonts w:ascii="Helvetica" w:eastAsia="Times New Roman" w:hAnsi="Helvetica" w:cs="Helvetica"/>
-          <w:color w:val="000000"/>
-          <w:sz w:val="21"/>
-          <w:szCs w:val="21"/>
-          <w:lang w:eastAsia="es-PE"/>
-        </w:rPr>
-      </w:pPr>
-    </w:p>
-    <w:p>
-      <w:pPr>
-        <w:shd w:val="clear" w:color="auto" w:fill="FFFFFF"/>
-        <w:spacing w:after="0" w:line="343" w:lineRule="atLeast"/>
-        <w:jc w:val="left"/>
-        <w:rPr>
-          <w:rFonts w:ascii="Helvetica" w:eastAsia="Times New Roman" w:hAnsi="Helvetica" w:cs="Helvetica"/>
-          <w:color w:val="000000"/>
-          <w:sz w:val="21"/>
-          <w:szCs w:val="21"/>
-          <w:lang w:eastAsia="es-PE"/>
-        </w:rPr>
-      </w:pPr>
-      <w:r>
-        <w:rPr>
-          <w:rFonts w:ascii="Helvetica" w:eastAsia="Times New Roman" w:hAnsi="Helvetica" w:cs="Helvetica"/>
-          <w:color w:val="000000"/>
-          <w:sz w:val="21"/>
-          <w:szCs w:val="21"/>
-          <w:lang w:eastAsia="es-PE"/>
-        </w:rPr>
-        <w:t>Cierre:</w:t>
-      </w:r>
     </w:p>
     <w:p>
       <w:pPr>
@@ -2807,7 +3323,6 @@
           <w:szCs w:val="21"/>
           <w:lang w:eastAsia="es-PE"/>
         </w:rPr>
-        <w:lastRenderedPageBreak/>
         <w:t>Escribir en post-</w:t>
       </w:r>
       <w:proofErr w:type="spellStart"/>
@@ -2920,132 +3435,6 @@
         <w:t>Compartir en parejas las acción y crear compromiso compartido</w:t>
       </w:r>
     </w:p>
-    <w:p>
-      <w:pPr>
-        <w:shd w:val="clear" w:color="auto" w:fill="FFFFFF"/>
-        <w:spacing w:after="0" w:line="300" w:lineRule="atLeast"/>
-        <w:jc w:val="left"/>
-        <w:rPr>
-          <w:rFonts w:ascii="Helvetica" w:eastAsia="Times New Roman" w:hAnsi="Helvetica" w:cs="Helvetica"/>
-          <w:color w:val="000000"/>
-          <w:sz w:val="21"/>
-          <w:szCs w:val="21"/>
-          <w:lang w:eastAsia="es-PE"/>
-        </w:rPr>
-      </w:pPr>
-    </w:p>
-    <w:p>
-      <w:pPr>
-        <w:shd w:val="clear" w:color="auto" w:fill="FFFFFF"/>
-        <w:spacing w:after="171" w:line="343" w:lineRule="atLeast"/>
-        <w:jc w:val="left"/>
-        <w:rPr>
-          <w:rFonts w:ascii="Helvetica" w:eastAsia="Times New Roman" w:hAnsi="Helvetica" w:cs="Helvetica"/>
-          <w:color w:val="000000"/>
-          <w:sz w:val="21"/>
-          <w:szCs w:val="21"/>
-          <w:lang w:eastAsia="es-PE"/>
-        </w:rPr>
-      </w:pPr>
-      <w:r>
-        <w:rPr>
-          <w:rFonts w:ascii="Helvetica" w:eastAsia="Times New Roman" w:hAnsi="Helvetica" w:cs="Helvetica"/>
-          <w:color w:val="000000"/>
-          <w:sz w:val="21"/>
-          <w:szCs w:val="21"/>
-          <w:lang w:eastAsia="es-PE"/>
-        </w:rPr>
-        <w:t>General</w:t>
-      </w:r>
-    </w:p>
-    <w:p>
-      <w:pPr>
-        <w:numPr>
-          <w:ilvl w:val="0"/>
-          <w:numId w:val="13"/>
-        </w:numPr>
-        <w:shd w:val="clear" w:color="auto" w:fill="FFFFFF"/>
-        <w:spacing w:after="0" w:line="343" w:lineRule="atLeast"/>
-        <w:ind w:left="480"/>
-        <w:jc w:val="left"/>
-        <w:rPr>
-          <w:rFonts w:ascii="Helvetica" w:eastAsia="Times New Roman" w:hAnsi="Helvetica" w:cs="Helvetica"/>
-          <w:color w:val="000000"/>
-          <w:sz w:val="21"/>
-          <w:szCs w:val="21"/>
-          <w:lang w:eastAsia="es-PE"/>
-        </w:rPr>
-      </w:pPr>
-      <w:r>
-        <w:rPr>
-          <w:rFonts w:ascii="Helvetica" w:eastAsia="Times New Roman" w:hAnsi="Helvetica" w:cs="Helvetica"/>
-          <w:color w:val="000000"/>
-          <w:sz w:val="21"/>
-          <w:szCs w:val="21"/>
-          <w:lang w:eastAsia="es-PE"/>
-        </w:rPr>
-        <w:t>Hojas en español</w:t>
-      </w:r>
-    </w:p>
-    <w:p>
-      <w:pPr>
-        <w:numPr>
-          <w:ilvl w:val="0"/>
-          <w:numId w:val="13"/>
-        </w:numPr>
-        <w:shd w:val="clear" w:color="auto" w:fill="FFFFFF"/>
-        <w:spacing w:after="0" w:line="343" w:lineRule="atLeast"/>
-        <w:ind w:left="480"/>
-        <w:jc w:val="left"/>
-        <w:rPr>
-          <w:rFonts w:ascii="Helvetica" w:eastAsia="Times New Roman" w:hAnsi="Helvetica" w:cs="Helvetica"/>
-          <w:color w:val="000000"/>
-          <w:sz w:val="21"/>
-          <w:szCs w:val="21"/>
-          <w:lang w:eastAsia="es-PE"/>
-        </w:rPr>
-      </w:pPr>
-      <w:r>
-        <w:rPr>
-          <w:rFonts w:ascii="Helvetica" w:eastAsia="Times New Roman" w:hAnsi="Helvetica" w:cs="Helvetica"/>
-          <w:color w:val="000000"/>
-          <w:sz w:val="21"/>
-          <w:szCs w:val="21"/>
-          <w:lang w:eastAsia="es-PE"/>
-        </w:rPr>
-        <w:t>Mejorar la claridad de las hojas</w:t>
-      </w:r>
-    </w:p>
-    <w:p>
-      <w:pPr>
-        <w:numPr>
-          <w:ilvl w:val="0"/>
-          <w:numId w:val="13"/>
-        </w:numPr>
-        <w:shd w:val="clear" w:color="auto" w:fill="FFFFFF"/>
-        <w:spacing w:after="0" w:line="343" w:lineRule="atLeast"/>
-        <w:ind w:left="480"/>
-        <w:jc w:val="left"/>
-        <w:rPr>
-          <w:rFonts w:ascii="Helvetica" w:eastAsia="Times New Roman" w:hAnsi="Helvetica" w:cs="Helvetica"/>
-          <w:color w:val="000000"/>
-          <w:sz w:val="21"/>
-          <w:szCs w:val="21"/>
-          <w:lang w:eastAsia="es-PE"/>
-        </w:rPr>
-      </w:pPr>
-      <w:r>
-        <w:rPr>
-          <w:rFonts w:ascii="Helvetica" w:eastAsia="Times New Roman" w:hAnsi="Helvetica" w:cs="Helvetica"/>
-          <w:color w:val="000000"/>
-          <w:sz w:val="21"/>
-          <w:szCs w:val="21"/>
-          <w:lang w:eastAsia="es-PE"/>
-        </w:rPr>
-        <w:t>Distribución de las mesas</w:t>
-      </w:r>
-    </w:p>
-    <w:p/>
     <w:sectPr>
       <w:pgSz w:w="12240" w:h="15840"/>
       <w:pgMar w:top="720" w:right="720" w:bottom="720" w:left="720" w:header="708" w:footer="708" w:gutter="0"/>
@@ -4532,7 +4921,7 @@
         <w:sz w:val="20"/>
       </w:rPr>
     </w:lvl>
-    <w:lvl w:ilvl="1" w:tentative="1">
+    <w:lvl w:ilvl="1">
       <w:start w:val="1"/>
       <w:numFmt w:val="bullet"/>
       <w:lvlText w:val="o"/>

--- a/Documentos/Indicaciones Taller.docx
+++ b/Documentos/Indicaciones Taller.docx
@@ -2525,18 +2525,7 @@
           <w:szCs w:val="21"/>
           <w:lang w:eastAsia="es-PE"/>
         </w:rPr>
-        <w:t>“Refactoring”</w:t>
-      </w:r>
-      <w:r>
-        <w:rPr>
-          <w:rFonts w:ascii="Helvetica" w:eastAsia="Times New Roman" w:hAnsi="Helvetica" w:cs="Helvetica"/>
-          <w:i/>
-          <w:color w:val="000000"/>
-          <w:sz w:val="21"/>
-          <w:szCs w:val="21"/>
-          <w:lang w:eastAsia="es-PE"/>
-        </w:rPr>
-        <w:t>.</w:t>
+        <w:t>“Refactoring”.</w:t>
       </w:r>
     </w:p>
     <w:p>
@@ -2936,7 +2925,7 @@
       <w:pPr>
         <w:numPr>
           <w:ilvl w:val="0"/>
-          <w:numId w:val="9"/>
+          <w:numId w:val="10"/>
         </w:numPr>
         <w:shd w:val="clear" w:color="auto" w:fill="FFFFFF"/>
         <w:spacing w:after="0" w:line="343" w:lineRule="atLeast"/>
@@ -2958,7 +2947,193 @@
           <w:szCs w:val="21"/>
           <w:lang w:eastAsia="es-PE"/>
         </w:rPr>
-        <w:t>Duración: 1.5 horas</w:t>
+        <w:t xml:space="preserve">Refactoring </w:t>
+      </w:r>
+      <w:proofErr w:type="spellStart"/>
+      <w:r>
+        <w:rPr>
+          <w:rFonts w:ascii="Helvetica" w:eastAsia="Times New Roman" w:hAnsi="Helvetica" w:cs="Helvetica"/>
+          <w:color w:val="000000"/>
+          <w:sz w:val="21"/>
+          <w:szCs w:val="21"/>
+          <w:lang w:eastAsia="es-PE"/>
+        </w:rPr>
+        <w:t>by</w:t>
+      </w:r>
+      <w:proofErr w:type="spellEnd"/>
+      <w:r>
+        <w:rPr>
+          <w:rFonts w:ascii="Helvetica" w:eastAsia="Times New Roman" w:hAnsi="Helvetica" w:cs="Helvetica"/>
+          <w:color w:val="000000"/>
+          <w:sz w:val="21"/>
+          <w:szCs w:val="21"/>
+          <w:lang w:eastAsia="es-PE"/>
+        </w:rPr>
+        <w:t xml:space="preserve"> </w:t>
+      </w:r>
+      <w:proofErr w:type="spellStart"/>
+      <w:r>
+        <w:rPr>
+          <w:rFonts w:ascii="Helvetica" w:eastAsia="Times New Roman" w:hAnsi="Helvetica" w:cs="Helvetica"/>
+          <w:color w:val="000000"/>
+          <w:sz w:val="21"/>
+          <w:szCs w:val="21"/>
+          <w:lang w:eastAsia="es-PE"/>
+        </w:rPr>
+        <w:t>the</w:t>
+      </w:r>
+      <w:proofErr w:type="spellEnd"/>
+      <w:r>
+        <w:rPr>
+          <w:rFonts w:ascii="Helvetica" w:eastAsia="Times New Roman" w:hAnsi="Helvetica" w:cs="Helvetica"/>
+          <w:color w:val="000000"/>
+          <w:sz w:val="21"/>
+          <w:szCs w:val="21"/>
+          <w:lang w:eastAsia="es-PE"/>
+        </w:rPr>
+        <w:t xml:space="preserve"> </w:t>
+      </w:r>
+      <w:proofErr w:type="spellStart"/>
+      <w:r>
+        <w:rPr>
+          <w:rFonts w:ascii="Helvetica" w:eastAsia="Times New Roman" w:hAnsi="Helvetica" w:cs="Helvetica"/>
+          <w:color w:val="000000"/>
+          <w:sz w:val="21"/>
+          <w:szCs w:val="21"/>
+          <w:lang w:eastAsia="es-PE"/>
+        </w:rPr>
+        <w:t>book</w:t>
+      </w:r>
+      <w:proofErr w:type="spellEnd"/>
+    </w:p>
+    <w:p>
+      <w:pPr>
+        <w:numPr>
+          <w:ilvl w:val="1"/>
+          <w:numId w:val="10"/>
+        </w:numPr>
+        <w:shd w:val="clear" w:color="auto" w:fill="FFFFFF"/>
+        <w:spacing w:after="0" w:line="343" w:lineRule="atLeast"/>
+        <w:jc w:val="left"/>
+        <w:rPr>
+          <w:rFonts w:ascii="Helvetica" w:eastAsia="Times New Roman" w:hAnsi="Helvetica" w:cs="Helvetica"/>
+          <w:color w:val="000000"/>
+          <w:sz w:val="21"/>
+          <w:szCs w:val="21"/>
+          <w:lang w:eastAsia="es-PE"/>
+        </w:rPr>
+      </w:pPr>
+      <w:proofErr w:type="spellStart"/>
+      <w:r>
+        <w:rPr>
+          <w:rFonts w:ascii="Helvetica" w:eastAsia="Times New Roman" w:hAnsi="Helvetica" w:cs="Helvetica"/>
+          <w:color w:val="000000"/>
+          <w:sz w:val="21"/>
+          <w:szCs w:val="21"/>
+          <w:lang w:eastAsia="es-PE"/>
+        </w:rPr>
+        <w:t>Baby</w:t>
+      </w:r>
+      <w:proofErr w:type="spellEnd"/>
+      <w:r>
+        <w:rPr>
+          <w:rFonts w:ascii="Helvetica" w:eastAsia="Times New Roman" w:hAnsi="Helvetica" w:cs="Helvetica"/>
+          <w:color w:val="000000"/>
+          <w:sz w:val="21"/>
+          <w:szCs w:val="21"/>
+          <w:lang w:eastAsia="es-PE"/>
+        </w:rPr>
+        <w:t xml:space="preserve"> </w:t>
+      </w:r>
+      <w:proofErr w:type="spellStart"/>
+      <w:r>
+        <w:rPr>
+          <w:rFonts w:ascii="Helvetica" w:eastAsia="Times New Roman" w:hAnsi="Helvetica" w:cs="Helvetica"/>
+          <w:color w:val="000000"/>
+          <w:sz w:val="21"/>
+          <w:szCs w:val="21"/>
+          <w:lang w:eastAsia="es-PE"/>
+        </w:rPr>
+        <w:t>Steps</w:t>
+      </w:r>
+      <w:proofErr w:type="spellEnd"/>
+    </w:p>
+    <w:p>
+      <w:pPr>
+        <w:numPr>
+          <w:ilvl w:val="1"/>
+          <w:numId w:val="10"/>
+        </w:numPr>
+        <w:shd w:val="clear" w:color="auto" w:fill="FFFFFF"/>
+        <w:spacing w:after="0" w:line="343" w:lineRule="atLeast"/>
+        <w:jc w:val="left"/>
+        <w:rPr>
+          <w:rFonts w:ascii="Helvetica" w:eastAsia="Times New Roman" w:hAnsi="Helvetica" w:cs="Helvetica"/>
+          <w:color w:val="000000"/>
+          <w:sz w:val="21"/>
+          <w:szCs w:val="21"/>
+          <w:lang w:eastAsia="es-PE"/>
+        </w:rPr>
+      </w:pPr>
+      <w:r>
+        <w:rPr>
+          <w:rFonts w:ascii="Helvetica" w:eastAsia="Times New Roman" w:hAnsi="Helvetica" w:cs="Helvetica"/>
+          <w:color w:val="000000"/>
+          <w:sz w:val="21"/>
+          <w:szCs w:val="21"/>
+          <w:lang w:eastAsia="es-PE"/>
+        </w:rPr>
+        <w:t xml:space="preserve">Ejecutar </w:t>
+      </w:r>
+      <w:proofErr w:type="spellStart"/>
+      <w:r>
+        <w:rPr>
+          <w:rFonts w:ascii="Helvetica" w:eastAsia="Times New Roman" w:hAnsi="Helvetica" w:cs="Helvetica"/>
+          <w:color w:val="000000"/>
+          <w:sz w:val="21"/>
+          <w:szCs w:val="21"/>
+          <w:lang w:eastAsia="es-PE"/>
+        </w:rPr>
+        <w:t>Tests</w:t>
+      </w:r>
+      <w:proofErr w:type="spellEnd"/>
+      <w:r>
+        <w:rPr>
+          <w:rFonts w:ascii="Helvetica" w:eastAsia="Times New Roman" w:hAnsi="Helvetica" w:cs="Helvetica"/>
+          <w:color w:val="000000"/>
+          <w:sz w:val="21"/>
+          <w:szCs w:val="21"/>
+          <w:lang w:eastAsia="es-PE"/>
+        </w:rPr>
+        <w:t xml:space="preserve"> Continuamente</w:t>
+      </w:r>
+    </w:p>
+    <w:p>
+      <w:pPr>
+        <w:numPr>
+          <w:ilvl w:val="1"/>
+          <w:numId w:val="10"/>
+        </w:numPr>
+        <w:shd w:val="clear" w:color="auto" w:fill="FFFFFF"/>
+        <w:spacing w:after="0" w:line="343" w:lineRule="atLeast"/>
+        <w:jc w:val="left"/>
+        <w:rPr>
+          <w:rFonts w:ascii="Helvetica" w:eastAsia="Times New Roman" w:hAnsi="Helvetica" w:cs="Helvetica"/>
+          <w:color w:val="000000"/>
+          <w:sz w:val="21"/>
+          <w:szCs w:val="21"/>
+          <w:lang w:eastAsia="es-PE"/>
+        </w:rPr>
+      </w:pPr>
+      <w:r>
+        <w:rPr>
+          <w:rFonts w:ascii="Helvetica" w:eastAsia="Times New Roman" w:hAnsi="Helvetica" w:cs="Helvetica"/>
+          <w:color w:val="000000"/>
+          <w:sz w:val="21"/>
+          <w:szCs w:val="21"/>
+          <w:lang w:eastAsia="es-PE"/>
+        </w:rPr>
+        <w:t>No Refactoring Tools</w:t>
       </w:r>
     </w:p>
     <w:p>
@@ -2979,16 +3154,6 @@
           <w:lang w:eastAsia="es-PE"/>
         </w:rPr>
       </w:pPr>
-      <w:r>
-        <w:rPr>
-          <w:rFonts w:ascii="Helvetica" w:eastAsia="Times New Roman" w:hAnsi="Helvetica" w:cs="Helvetica"/>
-          <w:color w:val="000000"/>
-          <w:sz w:val="21"/>
-          <w:szCs w:val="21"/>
-          <w:lang w:eastAsia="es-PE"/>
-        </w:rPr>
-        <w:t xml:space="preserve">Refactoring </w:t>
-      </w:r>
       <w:proofErr w:type="spellStart"/>
       <w:r>
         <w:rPr>
@@ -2998,7 +3163,7 @@
           <w:szCs w:val="21"/>
           <w:lang w:eastAsia="es-PE"/>
         </w:rPr>
-        <w:t>by</w:t>
+        <w:t>Inverse</w:t>
       </w:r>
       <w:proofErr w:type="spellEnd"/>
       <w:r>
@@ -3009,7 +3174,35 @@
           <w:szCs w:val="21"/>
           <w:lang w:eastAsia="es-PE"/>
         </w:rPr>
-        <w:t xml:space="preserve"> </w:t>
+        <w:t xml:space="preserve"> Refactoring</w:t>
+      </w:r>
+    </w:p>
+    <w:p>
+      <w:pPr>
+        <w:numPr>
+          <w:ilvl w:val="1"/>
+          <w:numId w:val="10"/>
+        </w:numPr>
+        <w:shd w:val="clear" w:color="auto" w:fill="FFFFFF"/>
+        <w:spacing w:after="0" w:line="343" w:lineRule="atLeast"/>
+        <w:jc w:val="left"/>
+        <w:rPr>
+          <w:rFonts w:ascii="Helvetica" w:eastAsia="Times New Roman" w:hAnsi="Helvetica" w:cs="Helvetica"/>
+          <w:color w:val="000000"/>
+          <w:sz w:val="21"/>
+          <w:szCs w:val="21"/>
+          <w:lang w:eastAsia="es-PE"/>
+        </w:rPr>
+      </w:pPr>
+      <w:r>
+        <w:rPr>
+          <w:rFonts w:ascii="Helvetica" w:eastAsia="Times New Roman" w:hAnsi="Helvetica" w:cs="Helvetica"/>
+          <w:color w:val="000000"/>
+          <w:sz w:val="21"/>
+          <w:szCs w:val="21"/>
+          <w:lang w:eastAsia="es-PE"/>
+        </w:rPr>
+        <w:t xml:space="preserve">Aprender </w:t>
       </w:r>
       <w:proofErr w:type="spellStart"/>
       <w:r>
@@ -3020,7 +3213,7 @@
           <w:szCs w:val="21"/>
           <w:lang w:eastAsia="es-PE"/>
         </w:rPr>
-        <w:t>the</w:t>
+        <w:t>Refactorings</w:t>
       </w:r>
       <w:proofErr w:type="spellEnd"/>
       <w:r>
@@ -3031,20 +3224,8 @@
           <w:szCs w:val="21"/>
           <w:lang w:eastAsia="es-PE"/>
         </w:rPr>
-        <w:t xml:space="preserve"> </w:t>
-      </w:r>
-      <w:proofErr w:type="spellStart"/>
-      <w:r>
-        <w:rPr>
-          <w:rFonts w:ascii="Helvetica" w:eastAsia="Times New Roman" w:hAnsi="Helvetica" w:cs="Helvetica"/>
-          <w:color w:val="000000"/>
-          <w:sz w:val="21"/>
-          <w:szCs w:val="21"/>
-          <w:lang w:eastAsia="es-PE"/>
-        </w:rPr>
-        <w:t>book</w:t>
-      </w:r>
-      <w:proofErr w:type="spellEnd"/>
+        <w:t xml:space="preserve"> Adicionales</w:t>
+      </w:r>
     </w:p>
     <w:p>
       <w:pPr>
@@ -3064,6 +3245,36 @@
           <w:lang w:eastAsia="es-PE"/>
         </w:rPr>
       </w:pPr>
+      <w:proofErr w:type="spellStart"/>
+      <w:r>
+        <w:rPr>
+          <w:rFonts w:ascii="Helvetica" w:eastAsia="Times New Roman" w:hAnsi="Helvetica" w:cs="Helvetica"/>
+          <w:color w:val="000000"/>
+          <w:sz w:val="21"/>
+          <w:szCs w:val="21"/>
+          <w:lang w:eastAsia="es-PE"/>
+        </w:rPr>
+        <w:t>Refuctoring</w:t>
+      </w:r>
+      <w:proofErr w:type="spellEnd"/>
+    </w:p>
+    <w:p>
+      <w:pPr>
+        <w:numPr>
+          <w:ilvl w:val="1"/>
+          <w:numId w:val="10"/>
+        </w:numPr>
+        <w:shd w:val="clear" w:color="auto" w:fill="FFFFFF"/>
+        <w:spacing w:after="0" w:line="343" w:lineRule="atLeast"/>
+        <w:jc w:val="left"/>
+        <w:rPr>
+          <w:rFonts w:ascii="Helvetica" w:eastAsia="Times New Roman" w:hAnsi="Helvetica" w:cs="Helvetica"/>
+          <w:color w:val="000000"/>
+          <w:sz w:val="21"/>
+          <w:szCs w:val="21"/>
+          <w:lang w:eastAsia="es-PE"/>
+        </w:rPr>
+      </w:pPr>
       <w:r>
         <w:rPr>
           <w:rFonts w:ascii="Helvetica" w:eastAsia="Times New Roman" w:hAnsi="Helvetica" w:cs="Helvetica"/>
@@ -3101,22 +3312,38 @@
           <w:szCs w:val="21"/>
           <w:lang w:eastAsia="es-PE"/>
         </w:rPr>
+        <w:t>Refactoring Golf</w:t>
+      </w:r>
+    </w:p>
+    <w:p>
+      <w:pPr>
+        <w:numPr>
+          <w:ilvl w:val="1"/>
+          <w:numId w:val="10"/>
+        </w:numPr>
+        <w:shd w:val="clear" w:color="auto" w:fill="FFFFFF"/>
+        <w:spacing w:after="0" w:line="343" w:lineRule="atLeast"/>
+        <w:jc w:val="left"/>
+        <w:rPr>
+          <w:rFonts w:ascii="Helvetica" w:eastAsia="Times New Roman" w:hAnsi="Helvetica" w:cs="Helvetica"/>
+          <w:color w:val="000000"/>
+          <w:sz w:val="21"/>
+          <w:szCs w:val="21"/>
+          <w:lang w:eastAsia="es-PE"/>
+        </w:rPr>
+      </w:pPr>
+      <w:r>
+        <w:rPr>
+          <w:rFonts w:ascii="Helvetica" w:eastAsia="Times New Roman" w:hAnsi="Helvetica" w:cs="Helvetica"/>
+          <w:color w:val="000000"/>
+          <w:sz w:val="21"/>
+          <w:szCs w:val="21"/>
+          <w:lang w:eastAsia="es-PE"/>
+        </w:rPr>
         <w:t>Refactoring por su cuenta</w:t>
       </w:r>
-    </w:p>
-    <w:p>
-      <w:pPr>
-        <w:shd w:val="clear" w:color="auto" w:fill="FFFFFF"/>
-        <w:spacing w:after="0" w:line="343" w:lineRule="atLeast"/>
-        <w:jc w:val="left"/>
-        <w:rPr>
-          <w:rFonts w:ascii="Helvetica" w:eastAsia="Times New Roman" w:hAnsi="Helvetica" w:cs="Helvetica"/>
-          <w:color w:val="000000"/>
-          <w:sz w:val="21"/>
-          <w:szCs w:val="21"/>
-          <w:lang w:eastAsia="es-PE"/>
-        </w:rPr>
-      </w:pPr>
+      <w:bookmarkStart w:id="0" w:name="_GoBack"/>
+      <w:bookmarkEnd w:id="0"/>
     </w:p>
     <w:p>
       <w:pPr>
@@ -3265,8 +3492,6 @@
         </w:rPr>
         <w:t>Cierre</w:t>
       </w:r>
-      <w:bookmarkStart w:id="0" w:name="_GoBack"/>
-      <w:bookmarkEnd w:id="0"/>
     </w:p>
     <w:p>
       <w:pPr>
@@ -3374,6 +3599,7 @@
           <w:szCs w:val="21"/>
           <w:lang w:eastAsia="es-PE"/>
         </w:rPr>
+        <w:lastRenderedPageBreak/>
         <w:t>Pasar al frente y ponerlos en la pared</w:t>
       </w:r>
     </w:p>
@@ -4623,7 +4849,7 @@
         <w:sz w:val="20"/>
       </w:rPr>
     </w:lvl>
-    <w:lvl w:ilvl="1" w:tentative="1">
+    <w:lvl w:ilvl="1">
       <w:start w:val="1"/>
       <w:numFmt w:val="bullet"/>
       <w:lvlText w:val="o"/>
